--- a/Weekly Reports/Week3(October22-October28)/TroyTech-WeeklyReport3.docx
+++ b/Weekly Reports/Week3(October22-October28)/TroyTech-WeeklyReport3.docx
@@ -44,35 +44,38 @@
       <w:pPr>
         <w:contextualSpacing w:val="0"/>
         <w:jc w:val="center"/>
-        <w:rPr>
-          <w:b/>
-          <w:sz w:val="28"/>
-          <w:szCs w:val="28"/>
-        </w:rPr>
-      </w:pPr>
-      <w:r>
-        <w:rPr>
-          <w:b/>
+      </w:pPr>
+    </w:p>
+    <w:p>
+      <w:pPr>
+        <w:contextualSpacing w:val="0"/>
+        <w:jc w:val="center"/>
+      </w:pPr>
+    </w:p>
+    <w:p>
+      <w:pPr>
+        <w:contextualSpacing w:val="0"/>
+        <w:jc w:val="center"/>
+      </w:pPr>
+      <w:r>
+        <w:rPr>
           <w:noProof/>
-          <w:sz w:val="28"/>
-          <w:szCs w:val="28"/>
-          <w:lang w:val="tr-TR"/>
         </w:rPr>
         <w:drawing>
-          <wp:inline distT="114300" distB="114300" distL="114300" distR="114300" wp14:anchorId="116A033E" wp14:editId="2B0B2D0E">
+          <wp:inline distT="114300" distB="114300" distL="114300" distR="114300">
             <wp:extent cx="1714500" cy="1714500"/>
             <wp:effectExtent l="0" t="0" r="0" b="0"/>
-            <wp:docPr id="1" name="image1.png"/>
+            <wp:docPr id="4" name="image4.png"/>
             <wp:cNvGraphicFramePr/>
             <a:graphic xmlns:a="http://schemas.openxmlformats.org/drawingml/2006/main">
               <a:graphicData uri="http://schemas.openxmlformats.org/drawingml/2006/picture">
                 <pic:pic xmlns:pic="http://schemas.openxmlformats.org/drawingml/2006/picture">
                   <pic:nvPicPr>
-                    <pic:cNvPr id="0" name="image1.png"/>
+                    <pic:cNvPr id="0" name="image4.png"/>
                     <pic:cNvPicPr preferRelativeResize="0"/>
                   </pic:nvPicPr>
                   <pic:blipFill>
-                    <a:blip r:embed="rId6"/>
+                    <a:blip r:embed="rId4"/>
                     <a:srcRect/>
                     <a:stretch>
                       <a:fillRect/>
@@ -96,17 +99,13 @@
       </w:r>
       <w:r>
         <w:rPr>
-          <w:b/>
           <w:noProof/>
-          <w:sz w:val="28"/>
-          <w:szCs w:val="28"/>
-          <w:lang w:val="tr-TR"/>
         </w:rPr>
         <w:drawing>
-          <wp:inline distT="114300" distB="114300" distL="114300" distR="114300" wp14:anchorId="66CC2928" wp14:editId="4153D0C7">
+          <wp:inline distT="114300" distB="114300" distL="114300" distR="114300">
             <wp:extent cx="1676400" cy="1685925"/>
             <wp:effectExtent l="0" t="0" r="0" b="0"/>
-            <wp:docPr id="3" name="image2.png"/>
+            <wp:docPr id="6" name="image2.png"/>
             <wp:cNvGraphicFramePr/>
             <a:graphic xmlns:a="http://schemas.openxmlformats.org/drawingml/2006/main">
               <a:graphicData uri="http://schemas.openxmlformats.org/drawingml/2006/picture">
@@ -116,7 +115,7 @@
                     <pic:cNvPicPr preferRelativeResize="0"/>
                   </pic:nvPicPr>
                   <pic:blipFill>
-                    <a:blip r:embed="rId7"/>
+                    <a:blip r:embed="rId5"/>
                     <a:srcRect/>
                     <a:stretch>
                       <a:fillRect/>
@@ -140,54 +139,23 @@
       </w:r>
       <w:r>
         <w:rPr>
-          <w:b/>
-          <w:sz w:val="28"/>
-          <w:szCs w:val="28"/>
-        </w:rPr>
-        <w:t xml:space="preserve"> </w:t>
-      </w:r>
-    </w:p>
-    <w:p>
-      <w:pPr>
-        <w:contextualSpacing w:val="0"/>
-        <w:jc w:val="center"/>
-        <w:rPr>
-          <w:b/>
-          <w:sz w:val="28"/>
-          <w:szCs w:val="28"/>
-        </w:rPr>
-      </w:pPr>
-      <w:r>
-        <w:rPr>
-          <w:b/>
-          <w:sz w:val="28"/>
-          <w:szCs w:val="28"/>
-        </w:rPr>
-        <w:t xml:space="preserve"> </w:t>
-      </w:r>
-      <w:r>
-        <w:rPr>
-          <w:b/>
           <w:noProof/>
-          <w:sz w:val="28"/>
-          <w:szCs w:val="28"/>
-          <w:lang w:val="tr-TR"/>
         </w:rPr>
         <w:drawing>
-          <wp:inline distT="114300" distB="114300" distL="114300" distR="114300" wp14:anchorId="477D35B0" wp14:editId="29818126">
-            <wp:extent cx="3128963" cy="1712430"/>
+          <wp:inline distT="114300" distB="114300" distL="114300" distR="114300">
+            <wp:extent cx="3410585" cy="1871663"/>
             <wp:effectExtent l="0" t="0" r="0" b="0"/>
-            <wp:docPr id="2" name="image3.png"/>
+            <wp:docPr id="3" name="image6.png"/>
             <wp:cNvGraphicFramePr/>
             <a:graphic xmlns:a="http://schemas.openxmlformats.org/drawingml/2006/main">
               <a:graphicData uri="http://schemas.openxmlformats.org/drawingml/2006/picture">
                 <pic:pic xmlns:pic="http://schemas.openxmlformats.org/drawingml/2006/picture">
                   <pic:nvPicPr>
-                    <pic:cNvPr id="0" name="image3.png"/>
+                    <pic:cNvPr id="0" name="image6.png"/>
                     <pic:cNvPicPr preferRelativeResize="0"/>
                   </pic:nvPicPr>
                   <pic:blipFill>
-                    <a:blip r:embed="rId8"/>
+                    <a:blip r:embed="rId6"/>
                     <a:srcRect/>
                     <a:stretch>
                       <a:fillRect/>
@@ -196,7 +164,7 @@
                   <pic:spPr>
                     <a:xfrm>
                       <a:off x="0" y="0"/>
-                      <a:ext cx="3128963" cy="1712430"/>
+                      <a:ext cx="3410585" cy="1871663"/>
                     </a:xfrm>
                     <a:prstGeom prst="rect">
                       <a:avLst/>
@@ -213,102 +181,100 @@
     <w:p>
       <w:pPr>
         <w:contextualSpacing w:val="0"/>
-        <w:rPr>
-          <w:b/>
+        <w:jc w:val="center"/>
+        <w:rPr>
+          <w:b/>
+          <w:sz w:val="48"/>
+          <w:szCs w:val="48"/>
+        </w:rPr>
+      </w:pPr>
+      <w:r>
+        <w:rPr>
+          <w:b/>
+          <w:sz w:val="48"/>
+          <w:szCs w:val="48"/>
+        </w:rPr>
+        <w:t>TROY TECH</w:t>
+      </w:r>
+    </w:p>
+    <w:p>
+      <w:pPr>
+        <w:contextualSpacing w:val="0"/>
+        <w:jc w:val="center"/>
+        <w:rPr>
+          <w:b/>
+          <w:sz w:val="36"/>
+          <w:szCs w:val="36"/>
+        </w:rPr>
+      </w:pPr>
+      <w:r>
+        <w:rPr>
+          <w:b/>
+          <w:sz w:val="36"/>
+          <w:szCs w:val="36"/>
+        </w:rPr>
+        <w:t>WEEKLY REPORT #3</w:t>
+      </w:r>
+    </w:p>
+    <w:p>
+      <w:pPr>
+        <w:contextualSpacing w:val="0"/>
+        <w:jc w:val="center"/>
+        <w:rPr>
+          <w:b/>
+          <w:sz w:val="24"/>
+          <w:szCs w:val="24"/>
+        </w:rPr>
+      </w:pPr>
+      <w:r>
+        <w:rPr>
+          <w:b/>
+          <w:sz w:val="24"/>
+          <w:szCs w:val="24"/>
+        </w:rPr>
+        <w:t>22.10.2018-28.10.2018</w:t>
+      </w:r>
+    </w:p>
+    <w:p>
+      <w:pPr>
+        <w:contextualSpacing w:val="0"/>
+        <w:jc w:val="center"/>
+      </w:pPr>
+    </w:p>
+    <w:p>
+      <w:pPr>
+        <w:contextualSpacing w:val="0"/>
+        <w:rPr>
           <w:sz w:val="28"/>
           <w:szCs w:val="28"/>
         </w:rPr>
       </w:pPr>
-    </w:p>
-    <w:p>
-      <w:pPr>
-        <w:contextualSpacing w:val="0"/>
-        <w:jc w:val="center"/>
-        <w:rPr>
-          <w:b/>
-          <w:sz w:val="48"/>
-          <w:szCs w:val="48"/>
-        </w:rPr>
-      </w:pPr>
-      <w:r>
-        <w:rPr>
-          <w:b/>
-          <w:sz w:val="48"/>
-          <w:szCs w:val="48"/>
-        </w:rPr>
-        <w:t>TROY TECH</w:t>
-      </w:r>
-    </w:p>
-    <w:p>
-      <w:pPr>
-        <w:contextualSpacing w:val="0"/>
-        <w:jc w:val="center"/>
-        <w:rPr>
-          <w:b/>
-          <w:sz w:val="36"/>
-          <w:szCs w:val="36"/>
-        </w:rPr>
-      </w:pPr>
-      <w:r>
-        <w:rPr>
-          <w:b/>
-          <w:sz w:val="36"/>
-          <w:szCs w:val="36"/>
-        </w:rPr>
-        <w:t>WEEKLY REPORT #</w:t>
-      </w:r>
-      <w:r>
-        <w:rPr>
-          <w:b/>
-          <w:sz w:val="36"/>
-          <w:szCs w:val="36"/>
-        </w:rPr>
-        <w:t>3</w:t>
-      </w:r>
-    </w:p>
-    <w:p>
-      <w:pPr>
-        <w:pStyle w:val="stBilgi"/>
-        <w:jc w:val="center"/>
-        <w:rPr>
-          <w:b/>
-          <w:sz w:val="24"/>
-          <w:szCs w:val="24"/>
-        </w:rPr>
-      </w:pPr>
-      <w:r>
-        <w:rPr>
-          <w:b/>
-          <w:sz w:val="24"/>
-          <w:szCs w:val="24"/>
-        </w:rPr>
-        <w:t>22.10.2018-28.10.2018</w:t>
-      </w:r>
-    </w:p>
-    <w:p>
-      <w:pPr>
-        <w:contextualSpacing w:val="0"/>
-        <w:jc w:val="center"/>
-        <w:rPr>
+      <w:proofErr w:type="spellStart"/>
+      <w:proofErr w:type="gramStart"/>
+      <w:r>
+        <w:rPr>
+          <w:b/>
           <w:sz w:val="28"/>
           <w:szCs w:val="28"/>
         </w:rPr>
-      </w:pPr>
-    </w:p>
-    <w:p>
-      <w:pPr>
-        <w:contextualSpacing w:val="0"/>
-        <w:rPr>
+        <w:t>Section</w:t>
+      </w:r>
+      <w:proofErr w:type="spellEnd"/>
+      <w:r>
+        <w:rPr>
+          <w:b/>
           <w:sz w:val="28"/>
           <w:szCs w:val="28"/>
         </w:rPr>
-      </w:pPr>
+        <w:t xml:space="preserve"> :</w:t>
+      </w:r>
+      <w:proofErr w:type="gramEnd"/>
       <w:r>
         <w:rPr>
           <w:sz w:val="28"/>
           <w:szCs w:val="28"/>
         </w:rPr>
-        <w:t xml:space="preserve"> </w:t>
+        <w:t xml:space="preserve"> 7</w:t>
       </w:r>
     </w:p>
     <w:p>
@@ -320,14 +286,13 @@
         </w:rPr>
       </w:pPr>
       <w:proofErr w:type="spellStart"/>
-      <w:proofErr w:type="gramStart"/>
       <w:r>
         <w:rPr>
           <w:b/>
           <w:sz w:val="28"/>
           <w:szCs w:val="28"/>
         </w:rPr>
-        <w:t>Section</w:t>
+        <w:t>Studio</w:t>
       </w:r>
       <w:proofErr w:type="spellEnd"/>
       <w:r>
@@ -336,51 +301,70 @@
           <w:sz w:val="28"/>
           <w:szCs w:val="28"/>
         </w:rPr>
-        <w:t xml:space="preserve"> :</w:t>
-      </w:r>
-      <w:proofErr w:type="gramEnd"/>
-      <w:r>
-        <w:rPr>
+        <w:t xml:space="preserve"> </w:t>
+      </w:r>
+      <w:proofErr w:type="spellStart"/>
+      <w:r>
+        <w:rPr>
+          <w:b/>
           <w:sz w:val="28"/>
           <w:szCs w:val="28"/>
         </w:rPr>
-        <w:t xml:space="preserve"> 7</w:t>
-      </w:r>
-    </w:p>
-    <w:p>
-      <w:pPr>
-        <w:contextualSpacing w:val="0"/>
-        <w:rPr>
+        <w:t>Coordinator</w:t>
+      </w:r>
+      <w:proofErr w:type="spellEnd"/>
+      <w:r>
+        <w:rPr>
+          <w:b/>
           <w:sz w:val="28"/>
           <w:szCs w:val="28"/>
         </w:rPr>
-      </w:pPr>
-      <w:proofErr w:type="spellStart"/>
-      <w:r>
-        <w:rPr>
-          <w:b/>
+        <w:t xml:space="preserve">: </w:t>
+      </w:r>
+      <w:r>
+        <w:rPr>
           <w:sz w:val="28"/>
           <w:szCs w:val="28"/>
         </w:rPr>
-        <w:t>Studio</w:t>
-      </w:r>
-      <w:proofErr w:type="spellEnd"/>
-      <w:r>
+        <w:t>Mustafa Mert ANKARALI</w:t>
+      </w:r>
+    </w:p>
+    <w:p>
+      <w:pPr>
+        <w:contextualSpacing w:val="0"/>
+        <w:rPr>
+          <w:b/>
+          <w:sz w:val="32"/>
+          <w:szCs w:val="32"/>
+        </w:rPr>
+      </w:pPr>
+      <w:r>
+        <w:rPr>
+          <w:b/>
+          <w:sz w:val="32"/>
+          <w:szCs w:val="32"/>
+        </w:rPr>
+        <w:t xml:space="preserve">  </w:t>
+      </w:r>
+    </w:p>
+    <w:p>
+      <w:pPr>
+        <w:contextualSpacing w:val="0"/>
         <w:rPr>
           <w:b/>
           <w:sz w:val="28"/>
           <w:szCs w:val="28"/>
         </w:rPr>
-        <w:t xml:space="preserve"> </w:t>
-      </w:r>
-      <w:proofErr w:type="spellStart"/>
+      </w:pPr>
+      <w:proofErr w:type="spellStart"/>
+      <w:proofErr w:type="gramStart"/>
       <w:r>
         <w:rPr>
           <w:b/>
           <w:sz w:val="28"/>
           <w:szCs w:val="28"/>
         </w:rPr>
-        <w:t>Coordinator</w:t>
+        <w:t>Partners</w:t>
       </w:r>
       <w:proofErr w:type="spellEnd"/>
       <w:r>
@@ -389,65 +373,41 @@
           <w:sz w:val="28"/>
           <w:szCs w:val="28"/>
         </w:rPr>
-        <w:t xml:space="preserve">: </w:t>
-      </w:r>
-      <w:r>
+        <w:t xml:space="preserve"> :</w:t>
+      </w:r>
+      <w:proofErr w:type="gramEnd"/>
+    </w:p>
+    <w:p>
+      <w:pPr>
+        <w:contextualSpacing w:val="0"/>
         <w:rPr>
           <w:sz w:val="28"/>
           <w:szCs w:val="28"/>
         </w:rPr>
-        <w:t xml:space="preserve">Mustafa Mert ANKARALI </w:t>
-      </w:r>
-    </w:p>
-    <w:p>
-      <w:pPr>
-        <w:contextualSpacing w:val="0"/>
-        <w:rPr>
-          <w:b/>
-          <w:sz w:val="32"/>
-          <w:szCs w:val="32"/>
-        </w:rPr>
-      </w:pPr>
-    </w:p>
-    <w:p>
-      <w:pPr>
-        <w:contextualSpacing w:val="0"/>
-        <w:rPr>
-          <w:b/>
-          <w:sz w:val="32"/>
-          <w:szCs w:val="32"/>
-        </w:rPr>
-      </w:pPr>
-    </w:p>
-    <w:p>
-      <w:pPr>
-        <w:contextualSpacing w:val="0"/>
-        <w:rPr>
-          <w:b/>
+      </w:pPr>
+      <w:r>
+        <w:rPr>
           <w:sz w:val="28"/>
           <w:szCs w:val="28"/>
         </w:rPr>
-      </w:pPr>
-      <w:proofErr w:type="spellStart"/>
+        <w:t xml:space="preserve">Hasan </w:t>
+      </w:r>
       <w:proofErr w:type="gramStart"/>
       <w:r>
         <w:rPr>
-          <w:b/>
           <w:sz w:val="28"/>
           <w:szCs w:val="28"/>
         </w:rPr>
-        <w:t>Partners</w:t>
-      </w:r>
-      <w:proofErr w:type="spellEnd"/>
-      <w:r>
-        <w:rPr>
-          <w:b/>
+        <w:t>ÖZKARA -</w:t>
+      </w:r>
+      <w:proofErr w:type="gramEnd"/>
+      <w:r>
+        <w:rPr>
           <w:sz w:val="28"/>
           <w:szCs w:val="28"/>
         </w:rPr>
-        <w:t xml:space="preserve"> :</w:t>
-      </w:r>
-      <w:proofErr w:type="gramEnd"/>
+        <w:t xml:space="preserve"> 2031888</w:t>
+      </w:r>
     </w:p>
     <w:p>
       <w:pPr>
@@ -459,17 +419,10 @@
       </w:pPr>
       <w:r>
         <w:rPr>
-          <w:sz w:val="32"/>
-          <w:szCs w:val="32"/>
-        </w:rPr>
-        <w:t xml:space="preserve"> </w:t>
-      </w:r>
-      <w:r>
-        <w:rPr>
           <w:sz w:val="28"/>
           <w:szCs w:val="28"/>
         </w:rPr>
-        <w:t xml:space="preserve">Hasan </w:t>
+        <w:t xml:space="preserve">Kağan </w:t>
       </w:r>
       <w:proofErr w:type="gramStart"/>
       <w:r>
@@ -477,7 +430,7 @@
           <w:sz w:val="28"/>
           <w:szCs w:val="28"/>
         </w:rPr>
-        <w:t>ÖZKARA -</w:t>
+        <w:t>ÖZASLAN -</w:t>
       </w:r>
       <w:proofErr w:type="gramEnd"/>
       <w:r>
@@ -485,7 +438,7 @@
           <w:sz w:val="28"/>
           <w:szCs w:val="28"/>
         </w:rPr>
-        <w:t xml:space="preserve"> 2031888</w:t>
+        <w:t xml:space="preserve"> 2031854</w:t>
       </w:r>
     </w:p>
     <w:p>
@@ -501,7 +454,7 @@
           <w:sz w:val="28"/>
           <w:szCs w:val="28"/>
         </w:rPr>
-        <w:t xml:space="preserve"> Kağan </w:t>
+        <w:t xml:space="preserve">Caner </w:t>
       </w:r>
       <w:proofErr w:type="gramStart"/>
       <w:r>
@@ -509,7 +462,7 @@
           <w:sz w:val="28"/>
           <w:szCs w:val="28"/>
         </w:rPr>
-        <w:t>ÖZASLAN -</w:t>
+        <w:t>POTUR -</w:t>
       </w:r>
       <w:proofErr w:type="gramEnd"/>
       <w:r>
@@ -517,7 +470,7 @@
           <w:sz w:val="28"/>
           <w:szCs w:val="28"/>
         </w:rPr>
-        <w:t xml:space="preserve"> 2031854</w:t>
+        <w:t xml:space="preserve"> 2031250</w:t>
       </w:r>
     </w:p>
     <w:p>
@@ -533,7 +486,7 @@
           <w:sz w:val="28"/>
           <w:szCs w:val="28"/>
         </w:rPr>
-        <w:t xml:space="preserve"> Caner </w:t>
+        <w:t xml:space="preserve">Mustafa Ercan </w:t>
       </w:r>
       <w:proofErr w:type="gramStart"/>
       <w:r>
@@ -541,7 +494,7 @@
           <w:sz w:val="28"/>
           <w:szCs w:val="28"/>
         </w:rPr>
-        <w:t>POTUR -</w:t>
+        <w:t>OKATAN -</w:t>
       </w:r>
       <w:proofErr w:type="gramEnd"/>
       <w:r>
@@ -549,7 +502,7 @@
           <w:sz w:val="28"/>
           <w:szCs w:val="28"/>
         </w:rPr>
-        <w:t xml:space="preserve"> 2031250</w:t>
+        <w:t xml:space="preserve"> 2031193</w:t>
       </w:r>
     </w:p>
     <w:p>
@@ -565,24 +518,26 @@
           <w:sz w:val="28"/>
           <w:szCs w:val="28"/>
         </w:rPr>
-        <w:t xml:space="preserve"> Mustafa Ercan </w:t>
-      </w:r>
-      <w:proofErr w:type="gramStart"/>
-      <w:r>
+        <w:t>Mert KAYIŞ – 2030997</w:t>
+      </w:r>
+    </w:p>
+    <w:p>
+      <w:pPr>
+        <w:contextualSpacing w:val="0"/>
         <w:rPr>
           <w:sz w:val="28"/>
           <w:szCs w:val="28"/>
         </w:rPr>
-        <w:t>OKATAN -</w:t>
-      </w:r>
-      <w:proofErr w:type="gramEnd"/>
-      <w:r>
+      </w:pPr>
+    </w:p>
+    <w:p>
+      <w:pPr>
+        <w:contextualSpacing w:val="0"/>
         <w:rPr>
           <w:sz w:val="28"/>
           <w:szCs w:val="28"/>
         </w:rPr>
-        <w:t xml:space="preserve"> 2031193</w:t>
-      </w:r>
+      </w:pPr>
     </w:p>
     <w:p>
       <w:pPr>
@@ -592,37 +547,6 @@
           <w:szCs w:val="28"/>
         </w:rPr>
       </w:pPr>
-      <w:r>
-        <w:rPr>
-          <w:sz w:val="28"/>
-          <w:szCs w:val="28"/>
-        </w:rPr>
-        <w:t xml:space="preserve"> Mert KAYIŞ </w:t>
-      </w:r>
-      <w:r>
-        <w:rPr>
-          <w:sz w:val="28"/>
-          <w:szCs w:val="28"/>
-        </w:rPr>
-        <w:t>–</w:t>
-      </w:r>
-      <w:r>
-        <w:rPr>
-          <w:sz w:val="28"/>
-          <w:szCs w:val="28"/>
-        </w:rPr>
-        <w:t xml:space="preserve"> 2030997</w:t>
-      </w:r>
-    </w:p>
-    <w:p>
-      <w:pPr>
-        <w:contextualSpacing w:val="0"/>
-      </w:pPr>
-    </w:p>
-    <w:p>
-      <w:pPr>
-        <w:contextualSpacing w:val="0"/>
-      </w:pPr>
     </w:p>
     <w:p>
       <w:pPr>
@@ -701,64 +625,1771 @@
     <w:p>
       <w:pPr>
         <w:contextualSpacing w:val="0"/>
-      </w:pPr>
-    </w:p>
-    <w:p>
-      <w:pPr>
-        <w:contextualSpacing w:val="0"/>
-      </w:pPr>
-    </w:p>
-    <w:p>
-      <w:pPr>
-        <w:contextualSpacing w:val="0"/>
-      </w:pPr>
-    </w:p>
-    <w:p>
-      <w:pPr>
-        <w:contextualSpacing w:val="0"/>
-      </w:pPr>
-    </w:p>
-    <w:p>
-      <w:pPr>
-        <w:contextualSpacing w:val="0"/>
-      </w:pPr>
-    </w:p>
-    <w:p>
-      <w:pPr>
-        <w:contextualSpacing w:val="0"/>
-      </w:pPr>
-    </w:p>
-    <w:p>
-      <w:pPr>
-        <w:contextualSpacing w:val="0"/>
-      </w:pPr>
-    </w:p>
-    <w:p>
-      <w:pPr>
-        <w:contextualSpacing w:val="0"/>
-      </w:pPr>
-    </w:p>
-    <w:p>
-      <w:pPr>
-        <w:contextualSpacing w:val="0"/>
-      </w:pPr>
+        <w:jc w:val="both"/>
+      </w:pPr>
+      <w:r>
+        <w:rPr>
+          <w:rFonts w:ascii="Arial Unicode MS" w:eastAsia="Arial Unicode MS" w:hAnsi="Arial Unicode MS" w:cs="Arial Unicode MS"/>
+        </w:rPr>
+        <w:t xml:space="preserve">→ </w:t>
+      </w:r>
       <w:bookmarkStart w:id="0" w:name="_GoBack"/>
+      <w:proofErr w:type="spellStart"/>
+      <w:r>
+        <w:rPr>
+          <w:rFonts w:ascii="Arial Unicode MS" w:eastAsia="Arial Unicode MS" w:hAnsi="Arial Unicode MS" w:cs="Arial Unicode MS"/>
+        </w:rPr>
+        <w:t>We</w:t>
+      </w:r>
+      <w:proofErr w:type="spellEnd"/>
+      <w:r>
+        <w:rPr>
+          <w:rFonts w:ascii="Arial Unicode MS" w:eastAsia="Arial Unicode MS" w:hAnsi="Arial Unicode MS" w:cs="Arial Unicode MS"/>
+        </w:rPr>
+        <w:t xml:space="preserve"> </w:t>
+      </w:r>
+      <w:proofErr w:type="spellStart"/>
+      <w:r>
+        <w:rPr>
+          <w:rFonts w:ascii="Arial Unicode MS" w:eastAsia="Arial Unicode MS" w:hAnsi="Arial Unicode MS" w:cs="Arial Unicode MS"/>
+        </w:rPr>
+        <w:t>installed</w:t>
+      </w:r>
+      <w:proofErr w:type="spellEnd"/>
+      <w:r>
+        <w:rPr>
+          <w:rFonts w:ascii="Arial Unicode MS" w:eastAsia="Arial Unicode MS" w:hAnsi="Arial Unicode MS" w:cs="Arial Unicode MS"/>
+        </w:rPr>
+        <w:t xml:space="preserve"> '</w:t>
+      </w:r>
+      <w:proofErr w:type="spellStart"/>
+      <w:r>
+        <w:rPr>
+          <w:rFonts w:ascii="Arial Unicode MS" w:eastAsia="Arial Unicode MS" w:hAnsi="Arial Unicode MS" w:cs="Arial Unicode MS"/>
+        </w:rPr>
+        <w:t>Github</w:t>
+      </w:r>
+      <w:proofErr w:type="spellEnd"/>
+      <w:r>
+        <w:rPr>
+          <w:rFonts w:ascii="Arial Unicode MS" w:eastAsia="Arial Unicode MS" w:hAnsi="Arial Unicode MS" w:cs="Arial Unicode MS"/>
+        </w:rPr>
+        <w:t xml:space="preserve"> Desktop' </w:t>
+      </w:r>
+      <w:proofErr w:type="spellStart"/>
+      <w:r>
+        <w:rPr>
+          <w:rFonts w:ascii="Arial Unicode MS" w:eastAsia="Arial Unicode MS" w:hAnsi="Arial Unicode MS" w:cs="Arial Unicode MS"/>
+        </w:rPr>
+        <w:t>to</w:t>
+      </w:r>
+      <w:proofErr w:type="spellEnd"/>
+      <w:r>
+        <w:rPr>
+          <w:rFonts w:ascii="Arial Unicode MS" w:eastAsia="Arial Unicode MS" w:hAnsi="Arial Unicode MS" w:cs="Arial Unicode MS"/>
+        </w:rPr>
+        <w:t xml:space="preserve"> </w:t>
+      </w:r>
+      <w:proofErr w:type="spellStart"/>
+      <w:r>
+        <w:rPr>
+          <w:rFonts w:ascii="Arial Unicode MS" w:eastAsia="Arial Unicode MS" w:hAnsi="Arial Unicode MS" w:cs="Arial Unicode MS"/>
+        </w:rPr>
+        <w:t>our</w:t>
+      </w:r>
+      <w:proofErr w:type="spellEnd"/>
+      <w:r>
+        <w:rPr>
+          <w:rFonts w:ascii="Arial Unicode MS" w:eastAsia="Arial Unicode MS" w:hAnsi="Arial Unicode MS" w:cs="Arial Unicode MS"/>
+        </w:rPr>
+        <w:t xml:space="preserve"> </w:t>
+      </w:r>
+      <w:proofErr w:type="spellStart"/>
+      <w:r>
+        <w:rPr>
+          <w:rFonts w:ascii="Arial Unicode MS" w:eastAsia="Arial Unicode MS" w:hAnsi="Arial Unicode MS" w:cs="Arial Unicode MS"/>
+        </w:rPr>
+        <w:t>computers</w:t>
+      </w:r>
+      <w:proofErr w:type="spellEnd"/>
+      <w:r>
+        <w:rPr>
+          <w:rFonts w:ascii="Arial Unicode MS" w:eastAsia="Arial Unicode MS" w:hAnsi="Arial Unicode MS" w:cs="Arial Unicode MS"/>
+        </w:rPr>
+        <w:t xml:space="preserve"> </w:t>
+      </w:r>
+      <w:proofErr w:type="spellStart"/>
+      <w:r>
+        <w:rPr>
+          <w:rFonts w:ascii="Arial Unicode MS" w:eastAsia="Arial Unicode MS" w:hAnsi="Arial Unicode MS" w:cs="Arial Unicode MS"/>
+        </w:rPr>
+        <w:t>and</w:t>
+      </w:r>
+      <w:proofErr w:type="spellEnd"/>
+      <w:r>
+        <w:rPr>
+          <w:rFonts w:ascii="Arial Unicode MS" w:eastAsia="Arial Unicode MS" w:hAnsi="Arial Unicode MS" w:cs="Arial Unicode MS"/>
+        </w:rPr>
+        <w:t xml:space="preserve"> </w:t>
+      </w:r>
+      <w:proofErr w:type="spellStart"/>
+      <w:r>
+        <w:rPr>
+          <w:rFonts w:ascii="Arial Unicode MS" w:eastAsia="Arial Unicode MS" w:hAnsi="Arial Unicode MS" w:cs="Arial Unicode MS"/>
+        </w:rPr>
+        <w:t>made</w:t>
+      </w:r>
+      <w:proofErr w:type="spellEnd"/>
+      <w:r>
+        <w:rPr>
+          <w:rFonts w:ascii="Arial Unicode MS" w:eastAsia="Arial Unicode MS" w:hAnsi="Arial Unicode MS" w:cs="Arial Unicode MS"/>
+        </w:rPr>
+        <w:t xml:space="preserve"> </w:t>
+      </w:r>
+      <w:proofErr w:type="spellStart"/>
+      <w:r>
+        <w:rPr>
+          <w:rFonts w:ascii="Arial Unicode MS" w:eastAsia="Arial Unicode MS" w:hAnsi="Arial Unicode MS" w:cs="Arial Unicode MS"/>
+        </w:rPr>
+        <w:t>some</w:t>
+      </w:r>
+      <w:proofErr w:type="spellEnd"/>
+      <w:r>
+        <w:rPr>
+          <w:rFonts w:ascii="Arial Unicode MS" w:eastAsia="Arial Unicode MS" w:hAnsi="Arial Unicode MS" w:cs="Arial Unicode MS"/>
+        </w:rPr>
+        <w:t xml:space="preserve"> </w:t>
+      </w:r>
+      <w:proofErr w:type="spellStart"/>
+      <w:r>
+        <w:rPr>
+          <w:rFonts w:ascii="Arial Unicode MS" w:eastAsia="Arial Unicode MS" w:hAnsi="Arial Unicode MS" w:cs="Arial Unicode MS"/>
+        </w:rPr>
+        <w:t>practise</w:t>
+      </w:r>
+      <w:proofErr w:type="spellEnd"/>
+      <w:r>
+        <w:rPr>
+          <w:rFonts w:ascii="Arial Unicode MS" w:eastAsia="Arial Unicode MS" w:hAnsi="Arial Unicode MS" w:cs="Arial Unicode MS"/>
+        </w:rPr>
+        <w:t xml:space="preserve"> </w:t>
+      </w:r>
+      <w:proofErr w:type="spellStart"/>
+      <w:r>
+        <w:rPr>
+          <w:rFonts w:ascii="Arial Unicode MS" w:eastAsia="Arial Unicode MS" w:hAnsi="Arial Unicode MS" w:cs="Arial Unicode MS"/>
+        </w:rPr>
+        <w:t>using</w:t>
+      </w:r>
+      <w:proofErr w:type="spellEnd"/>
+      <w:r>
+        <w:rPr>
+          <w:rFonts w:ascii="Arial Unicode MS" w:eastAsia="Arial Unicode MS" w:hAnsi="Arial Unicode MS" w:cs="Arial Unicode MS"/>
+        </w:rPr>
+        <w:t xml:space="preserve"> </w:t>
+      </w:r>
+      <w:proofErr w:type="gramStart"/>
+      <w:r>
+        <w:rPr>
+          <w:rFonts w:ascii="Arial Unicode MS" w:eastAsia="Arial Unicode MS" w:hAnsi="Arial Unicode MS" w:cs="Arial Unicode MS"/>
+        </w:rPr>
+        <w:t>it(</w:t>
+      </w:r>
+      <w:proofErr w:type="spellStart"/>
+      <w:proofErr w:type="gramEnd"/>
+      <w:r>
+        <w:rPr>
+          <w:rFonts w:ascii="Arial Unicode MS" w:eastAsia="Arial Unicode MS" w:hAnsi="Arial Unicode MS" w:cs="Arial Unicode MS"/>
+        </w:rPr>
+        <w:t>i.e</w:t>
+      </w:r>
+      <w:proofErr w:type="spellEnd"/>
+      <w:r>
+        <w:rPr>
+          <w:rFonts w:ascii="Arial Unicode MS" w:eastAsia="Arial Unicode MS" w:hAnsi="Arial Unicode MS" w:cs="Arial Unicode MS"/>
+        </w:rPr>
+        <w:t xml:space="preserve">. </w:t>
+      </w:r>
+      <w:proofErr w:type="spellStart"/>
+      <w:r>
+        <w:rPr>
+          <w:rFonts w:ascii="Arial Unicode MS" w:eastAsia="Arial Unicode MS" w:hAnsi="Arial Unicode MS" w:cs="Arial Unicode MS"/>
+        </w:rPr>
+        <w:t>fetch</w:t>
+      </w:r>
+      <w:proofErr w:type="spellEnd"/>
+      <w:r>
+        <w:rPr>
+          <w:rFonts w:ascii="Arial Unicode MS" w:eastAsia="Arial Unicode MS" w:hAnsi="Arial Unicode MS" w:cs="Arial Unicode MS"/>
+        </w:rPr>
+        <w:t xml:space="preserve">, </w:t>
+      </w:r>
+      <w:proofErr w:type="spellStart"/>
+      <w:r>
+        <w:rPr>
+          <w:rFonts w:ascii="Arial Unicode MS" w:eastAsia="Arial Unicode MS" w:hAnsi="Arial Unicode MS" w:cs="Arial Unicode MS"/>
+        </w:rPr>
+        <w:t>merge</w:t>
+      </w:r>
+      <w:proofErr w:type="spellEnd"/>
+      <w:r>
+        <w:rPr>
+          <w:rFonts w:ascii="Arial Unicode MS" w:eastAsia="Arial Unicode MS" w:hAnsi="Arial Unicode MS" w:cs="Arial Unicode MS"/>
+        </w:rPr>
+        <w:t xml:space="preserve">, </w:t>
+      </w:r>
+      <w:proofErr w:type="spellStart"/>
+      <w:r>
+        <w:rPr>
+          <w:rFonts w:ascii="Arial Unicode MS" w:eastAsia="Arial Unicode MS" w:hAnsi="Arial Unicode MS" w:cs="Arial Unicode MS"/>
+        </w:rPr>
+        <w:t>push</w:t>
+      </w:r>
+      <w:proofErr w:type="spellEnd"/>
+      <w:r>
+        <w:rPr>
+          <w:rFonts w:ascii="Arial Unicode MS" w:eastAsia="Arial Unicode MS" w:hAnsi="Arial Unicode MS" w:cs="Arial Unicode MS"/>
+        </w:rPr>
+        <w:t xml:space="preserve">). </w:t>
+      </w:r>
+      <w:proofErr w:type="spellStart"/>
+      <w:r>
+        <w:rPr>
+          <w:rFonts w:ascii="Arial Unicode MS" w:eastAsia="Arial Unicode MS" w:hAnsi="Arial Unicode MS" w:cs="Arial Unicode MS"/>
+        </w:rPr>
+        <w:t>Every</w:t>
+      </w:r>
+      <w:proofErr w:type="spellEnd"/>
+      <w:r>
+        <w:rPr>
+          <w:rFonts w:ascii="Arial Unicode MS" w:eastAsia="Arial Unicode MS" w:hAnsi="Arial Unicode MS" w:cs="Arial Unicode MS"/>
+        </w:rPr>
+        <w:t xml:space="preserve"> </w:t>
+      </w:r>
+      <w:proofErr w:type="spellStart"/>
+      <w:r>
+        <w:rPr>
+          <w:rFonts w:ascii="Arial Unicode MS" w:eastAsia="Arial Unicode MS" w:hAnsi="Arial Unicode MS" w:cs="Arial Unicode MS"/>
+        </w:rPr>
+        <w:t>member</w:t>
+      </w:r>
+      <w:proofErr w:type="spellEnd"/>
+      <w:r>
+        <w:rPr>
+          <w:rFonts w:ascii="Arial Unicode MS" w:eastAsia="Arial Unicode MS" w:hAnsi="Arial Unicode MS" w:cs="Arial Unicode MS"/>
+        </w:rPr>
+        <w:t xml:space="preserve"> has </w:t>
+      </w:r>
+      <w:proofErr w:type="spellStart"/>
+      <w:r>
+        <w:rPr>
+          <w:rFonts w:ascii="Arial Unicode MS" w:eastAsia="Arial Unicode MS" w:hAnsi="Arial Unicode MS" w:cs="Arial Unicode MS"/>
+        </w:rPr>
+        <w:t>the</w:t>
+      </w:r>
+      <w:proofErr w:type="spellEnd"/>
+      <w:r>
+        <w:rPr>
+          <w:rFonts w:ascii="Arial Unicode MS" w:eastAsia="Arial Unicode MS" w:hAnsi="Arial Unicode MS" w:cs="Arial Unicode MS"/>
+        </w:rPr>
+        <w:t xml:space="preserve"> </w:t>
+      </w:r>
+      <w:proofErr w:type="spellStart"/>
+      <w:r>
+        <w:rPr>
+          <w:rFonts w:ascii="Arial Unicode MS" w:eastAsia="Arial Unicode MS" w:hAnsi="Arial Unicode MS" w:cs="Arial Unicode MS"/>
+        </w:rPr>
+        <w:t>common</w:t>
+      </w:r>
+      <w:proofErr w:type="spellEnd"/>
+      <w:r>
+        <w:rPr>
+          <w:rFonts w:ascii="Arial Unicode MS" w:eastAsia="Arial Unicode MS" w:hAnsi="Arial Unicode MS" w:cs="Arial Unicode MS"/>
+        </w:rPr>
+        <w:t xml:space="preserve"> </w:t>
+      </w:r>
+      <w:proofErr w:type="spellStart"/>
+      <w:r>
+        <w:rPr>
+          <w:rFonts w:ascii="Arial Unicode MS" w:eastAsia="Arial Unicode MS" w:hAnsi="Arial Unicode MS" w:cs="Arial Unicode MS"/>
+        </w:rPr>
+        <w:t>project</w:t>
+      </w:r>
+      <w:proofErr w:type="spellEnd"/>
+      <w:r>
+        <w:rPr>
+          <w:rFonts w:ascii="Arial Unicode MS" w:eastAsia="Arial Unicode MS" w:hAnsi="Arial Unicode MS" w:cs="Arial Unicode MS"/>
+        </w:rPr>
+        <w:t xml:space="preserve"> </w:t>
+      </w:r>
+      <w:proofErr w:type="spellStart"/>
+      <w:r>
+        <w:rPr>
+          <w:rFonts w:ascii="Arial Unicode MS" w:eastAsia="Arial Unicode MS" w:hAnsi="Arial Unicode MS" w:cs="Arial Unicode MS"/>
+        </w:rPr>
+        <w:t>folder</w:t>
+      </w:r>
+      <w:proofErr w:type="spellEnd"/>
+      <w:r>
+        <w:rPr>
+          <w:rFonts w:ascii="Arial Unicode MS" w:eastAsia="Arial Unicode MS" w:hAnsi="Arial Unicode MS" w:cs="Arial Unicode MS"/>
+        </w:rPr>
+        <w:t xml:space="preserve"> i</w:t>
+      </w:r>
+      <w:r>
+        <w:rPr>
+          <w:rFonts w:ascii="Arial Unicode MS" w:eastAsia="Arial Unicode MS" w:hAnsi="Arial Unicode MS" w:cs="Arial Unicode MS"/>
+        </w:rPr>
+        <w:t xml:space="preserve">n his </w:t>
+      </w:r>
+      <w:proofErr w:type="spellStart"/>
+      <w:r>
+        <w:rPr>
+          <w:rFonts w:ascii="Arial Unicode MS" w:eastAsia="Arial Unicode MS" w:hAnsi="Arial Unicode MS" w:cs="Arial Unicode MS"/>
+        </w:rPr>
+        <w:t>own</w:t>
+      </w:r>
+      <w:proofErr w:type="spellEnd"/>
+      <w:r>
+        <w:rPr>
+          <w:rFonts w:ascii="Arial Unicode MS" w:eastAsia="Arial Unicode MS" w:hAnsi="Arial Unicode MS" w:cs="Arial Unicode MS"/>
+        </w:rPr>
+        <w:t xml:space="preserve"> </w:t>
+      </w:r>
+      <w:proofErr w:type="spellStart"/>
+      <w:r>
+        <w:rPr>
+          <w:rFonts w:ascii="Arial Unicode MS" w:eastAsia="Arial Unicode MS" w:hAnsi="Arial Unicode MS" w:cs="Arial Unicode MS"/>
+        </w:rPr>
+        <w:t>computer</w:t>
+      </w:r>
+      <w:proofErr w:type="spellEnd"/>
+      <w:r>
+        <w:rPr>
+          <w:rFonts w:ascii="Arial Unicode MS" w:eastAsia="Arial Unicode MS" w:hAnsi="Arial Unicode MS" w:cs="Arial Unicode MS"/>
+        </w:rPr>
+        <w:t xml:space="preserve">. </w:t>
+      </w:r>
+      <w:proofErr w:type="spellStart"/>
+      <w:r>
+        <w:rPr>
+          <w:rFonts w:ascii="Arial Unicode MS" w:eastAsia="Arial Unicode MS" w:hAnsi="Arial Unicode MS" w:cs="Arial Unicode MS"/>
+        </w:rPr>
+        <w:t>When</w:t>
+      </w:r>
+      <w:proofErr w:type="spellEnd"/>
+      <w:r>
+        <w:rPr>
+          <w:rFonts w:ascii="Arial Unicode MS" w:eastAsia="Arial Unicode MS" w:hAnsi="Arial Unicode MS" w:cs="Arial Unicode MS"/>
+        </w:rPr>
+        <w:t xml:space="preserve"> </w:t>
+      </w:r>
+      <w:proofErr w:type="spellStart"/>
+      <w:r>
+        <w:rPr>
+          <w:rFonts w:ascii="Arial Unicode MS" w:eastAsia="Arial Unicode MS" w:hAnsi="Arial Unicode MS" w:cs="Arial Unicode MS"/>
+        </w:rPr>
+        <w:t>somebody</w:t>
+      </w:r>
+      <w:proofErr w:type="spellEnd"/>
+      <w:r>
+        <w:rPr>
+          <w:rFonts w:ascii="Arial Unicode MS" w:eastAsia="Arial Unicode MS" w:hAnsi="Arial Unicode MS" w:cs="Arial Unicode MS"/>
+        </w:rPr>
+        <w:t xml:space="preserve"> </w:t>
+      </w:r>
+      <w:proofErr w:type="spellStart"/>
+      <w:r>
+        <w:rPr>
+          <w:rFonts w:ascii="Arial Unicode MS" w:eastAsia="Arial Unicode MS" w:hAnsi="Arial Unicode MS" w:cs="Arial Unicode MS"/>
+        </w:rPr>
+        <w:t>adds</w:t>
+      </w:r>
+      <w:proofErr w:type="spellEnd"/>
+      <w:r>
+        <w:rPr>
+          <w:rFonts w:ascii="Arial Unicode MS" w:eastAsia="Arial Unicode MS" w:hAnsi="Arial Unicode MS" w:cs="Arial Unicode MS"/>
+        </w:rPr>
+        <w:t xml:space="preserve"> </w:t>
+      </w:r>
+      <w:proofErr w:type="spellStart"/>
+      <w:r>
+        <w:rPr>
+          <w:rFonts w:ascii="Arial Unicode MS" w:eastAsia="Arial Unicode MS" w:hAnsi="Arial Unicode MS" w:cs="Arial Unicode MS"/>
+        </w:rPr>
+        <w:t>or</w:t>
+      </w:r>
+      <w:proofErr w:type="spellEnd"/>
+      <w:r>
+        <w:rPr>
+          <w:rFonts w:ascii="Arial Unicode MS" w:eastAsia="Arial Unicode MS" w:hAnsi="Arial Unicode MS" w:cs="Arial Unicode MS"/>
+        </w:rPr>
+        <w:t xml:space="preserve"> </w:t>
+      </w:r>
+      <w:proofErr w:type="spellStart"/>
+      <w:r>
+        <w:rPr>
+          <w:rFonts w:ascii="Arial Unicode MS" w:eastAsia="Arial Unicode MS" w:hAnsi="Arial Unicode MS" w:cs="Arial Unicode MS"/>
+        </w:rPr>
+        <w:t>changes</w:t>
+      </w:r>
+      <w:proofErr w:type="spellEnd"/>
+      <w:r>
+        <w:rPr>
+          <w:rFonts w:ascii="Arial Unicode MS" w:eastAsia="Arial Unicode MS" w:hAnsi="Arial Unicode MS" w:cs="Arial Unicode MS"/>
+        </w:rPr>
+        <w:t xml:space="preserve"> </w:t>
+      </w:r>
+      <w:proofErr w:type="spellStart"/>
+      <w:r>
+        <w:rPr>
+          <w:rFonts w:ascii="Arial Unicode MS" w:eastAsia="Arial Unicode MS" w:hAnsi="Arial Unicode MS" w:cs="Arial Unicode MS"/>
+        </w:rPr>
+        <w:t>something</w:t>
+      </w:r>
+      <w:proofErr w:type="spellEnd"/>
+      <w:r>
+        <w:rPr>
+          <w:rFonts w:ascii="Arial Unicode MS" w:eastAsia="Arial Unicode MS" w:hAnsi="Arial Unicode MS" w:cs="Arial Unicode MS"/>
+        </w:rPr>
+        <w:t xml:space="preserve"> in </w:t>
+      </w:r>
+      <w:proofErr w:type="spellStart"/>
+      <w:r>
+        <w:rPr>
+          <w:rFonts w:ascii="Arial Unicode MS" w:eastAsia="Arial Unicode MS" w:hAnsi="Arial Unicode MS" w:cs="Arial Unicode MS"/>
+        </w:rPr>
+        <w:t>that</w:t>
+      </w:r>
+      <w:proofErr w:type="spellEnd"/>
+      <w:r>
+        <w:rPr>
+          <w:rFonts w:ascii="Arial Unicode MS" w:eastAsia="Arial Unicode MS" w:hAnsi="Arial Unicode MS" w:cs="Arial Unicode MS"/>
+        </w:rPr>
+        <w:t xml:space="preserve"> </w:t>
+      </w:r>
+      <w:proofErr w:type="spellStart"/>
+      <w:r>
+        <w:rPr>
+          <w:rFonts w:ascii="Arial Unicode MS" w:eastAsia="Arial Unicode MS" w:hAnsi="Arial Unicode MS" w:cs="Arial Unicode MS"/>
+        </w:rPr>
+        <w:t>folder</w:t>
+      </w:r>
+      <w:proofErr w:type="spellEnd"/>
+      <w:r>
+        <w:rPr>
+          <w:rFonts w:ascii="Arial Unicode MS" w:eastAsia="Arial Unicode MS" w:hAnsi="Arial Unicode MS" w:cs="Arial Unicode MS"/>
+        </w:rPr>
+        <w:t xml:space="preserve">, </w:t>
+      </w:r>
+      <w:proofErr w:type="spellStart"/>
+      <w:r>
+        <w:rPr>
+          <w:rFonts w:ascii="Arial Unicode MS" w:eastAsia="Arial Unicode MS" w:hAnsi="Arial Unicode MS" w:cs="Arial Unicode MS"/>
+        </w:rPr>
+        <w:t>others</w:t>
+      </w:r>
+      <w:proofErr w:type="spellEnd"/>
+      <w:r>
+        <w:rPr>
+          <w:rFonts w:ascii="Arial Unicode MS" w:eastAsia="Arial Unicode MS" w:hAnsi="Arial Unicode MS" w:cs="Arial Unicode MS"/>
+        </w:rPr>
+        <w:t xml:space="preserve"> can </w:t>
+      </w:r>
+      <w:proofErr w:type="spellStart"/>
+      <w:r>
+        <w:rPr>
+          <w:rFonts w:ascii="Arial Unicode MS" w:eastAsia="Arial Unicode MS" w:hAnsi="Arial Unicode MS" w:cs="Arial Unicode MS"/>
+        </w:rPr>
+        <w:t>easily</w:t>
+      </w:r>
+      <w:proofErr w:type="spellEnd"/>
+      <w:r>
+        <w:rPr>
+          <w:rFonts w:ascii="Arial Unicode MS" w:eastAsia="Arial Unicode MS" w:hAnsi="Arial Unicode MS" w:cs="Arial Unicode MS"/>
+        </w:rPr>
+        <w:t xml:space="preserve"> </w:t>
+      </w:r>
+      <w:proofErr w:type="spellStart"/>
+      <w:r>
+        <w:rPr>
+          <w:rFonts w:ascii="Arial Unicode MS" w:eastAsia="Arial Unicode MS" w:hAnsi="Arial Unicode MS" w:cs="Arial Unicode MS"/>
+        </w:rPr>
+        <w:t>see</w:t>
+      </w:r>
+      <w:proofErr w:type="spellEnd"/>
+      <w:r>
+        <w:rPr>
+          <w:rFonts w:ascii="Arial Unicode MS" w:eastAsia="Arial Unicode MS" w:hAnsi="Arial Unicode MS" w:cs="Arial Unicode MS"/>
+        </w:rPr>
+        <w:t xml:space="preserve"> </w:t>
+      </w:r>
+      <w:proofErr w:type="spellStart"/>
+      <w:r>
+        <w:rPr>
+          <w:rFonts w:ascii="Arial Unicode MS" w:eastAsia="Arial Unicode MS" w:hAnsi="Arial Unicode MS" w:cs="Arial Unicode MS"/>
+        </w:rPr>
+        <w:t>the</w:t>
+      </w:r>
+      <w:proofErr w:type="spellEnd"/>
+      <w:r>
+        <w:rPr>
+          <w:rFonts w:ascii="Arial Unicode MS" w:eastAsia="Arial Unicode MS" w:hAnsi="Arial Unicode MS" w:cs="Arial Unicode MS"/>
+        </w:rPr>
+        <w:t xml:space="preserve"> </w:t>
+      </w:r>
+      <w:proofErr w:type="spellStart"/>
+      <w:r>
+        <w:rPr>
+          <w:rFonts w:ascii="Arial Unicode MS" w:eastAsia="Arial Unicode MS" w:hAnsi="Arial Unicode MS" w:cs="Arial Unicode MS"/>
+        </w:rPr>
+        <w:t>changed</w:t>
+      </w:r>
+      <w:proofErr w:type="spellEnd"/>
+      <w:r>
+        <w:rPr>
+          <w:rFonts w:ascii="Arial Unicode MS" w:eastAsia="Arial Unicode MS" w:hAnsi="Arial Unicode MS" w:cs="Arial Unicode MS"/>
+        </w:rPr>
+        <w:t xml:space="preserve"> </w:t>
+      </w:r>
+      <w:proofErr w:type="spellStart"/>
+      <w:r>
+        <w:rPr>
+          <w:rFonts w:ascii="Arial Unicode MS" w:eastAsia="Arial Unicode MS" w:hAnsi="Arial Unicode MS" w:cs="Arial Unicode MS"/>
+        </w:rPr>
+        <w:t>or</w:t>
+      </w:r>
+      <w:proofErr w:type="spellEnd"/>
+      <w:r>
+        <w:rPr>
+          <w:rFonts w:ascii="Arial Unicode MS" w:eastAsia="Arial Unicode MS" w:hAnsi="Arial Unicode MS" w:cs="Arial Unicode MS"/>
+        </w:rPr>
+        <w:t xml:space="preserve"> </w:t>
+      </w:r>
+      <w:proofErr w:type="spellStart"/>
+      <w:r>
+        <w:rPr>
+          <w:rFonts w:ascii="Arial Unicode MS" w:eastAsia="Arial Unicode MS" w:hAnsi="Arial Unicode MS" w:cs="Arial Unicode MS"/>
+        </w:rPr>
+        <w:t>added</w:t>
+      </w:r>
+      <w:proofErr w:type="spellEnd"/>
+      <w:r>
+        <w:rPr>
+          <w:rFonts w:ascii="Arial Unicode MS" w:eastAsia="Arial Unicode MS" w:hAnsi="Arial Unicode MS" w:cs="Arial Unicode MS"/>
+        </w:rPr>
+        <w:t xml:space="preserve"> </w:t>
+      </w:r>
+      <w:proofErr w:type="spellStart"/>
+      <w:r>
+        <w:rPr>
+          <w:rFonts w:ascii="Arial Unicode MS" w:eastAsia="Arial Unicode MS" w:hAnsi="Arial Unicode MS" w:cs="Arial Unicode MS"/>
+        </w:rPr>
+        <w:t>things</w:t>
+      </w:r>
+      <w:proofErr w:type="spellEnd"/>
+      <w:r>
+        <w:rPr>
+          <w:rFonts w:ascii="Arial Unicode MS" w:eastAsia="Arial Unicode MS" w:hAnsi="Arial Unicode MS" w:cs="Arial Unicode MS"/>
+        </w:rPr>
+        <w:t xml:space="preserve"> </w:t>
+      </w:r>
+      <w:proofErr w:type="spellStart"/>
+      <w:r>
+        <w:rPr>
+          <w:rFonts w:ascii="Arial Unicode MS" w:eastAsia="Arial Unicode MS" w:hAnsi="Arial Unicode MS" w:cs="Arial Unicode MS"/>
+        </w:rPr>
+        <w:t>by</w:t>
+      </w:r>
+      <w:proofErr w:type="spellEnd"/>
+      <w:r>
+        <w:rPr>
+          <w:rFonts w:ascii="Arial Unicode MS" w:eastAsia="Arial Unicode MS" w:hAnsi="Arial Unicode MS" w:cs="Arial Unicode MS"/>
+        </w:rPr>
+        <w:t xml:space="preserve"> </w:t>
+      </w:r>
+      <w:proofErr w:type="spellStart"/>
+      <w:r>
+        <w:rPr>
+          <w:rFonts w:ascii="Arial Unicode MS" w:eastAsia="Arial Unicode MS" w:hAnsi="Arial Unicode MS" w:cs="Arial Unicode MS"/>
+        </w:rPr>
+        <w:t>fetching</w:t>
+      </w:r>
+      <w:proofErr w:type="spellEnd"/>
+      <w:r>
+        <w:rPr>
+          <w:rFonts w:ascii="Arial Unicode MS" w:eastAsia="Arial Unicode MS" w:hAnsi="Arial Unicode MS" w:cs="Arial Unicode MS"/>
+        </w:rPr>
+        <w:t xml:space="preserve"> </w:t>
+      </w:r>
+      <w:proofErr w:type="spellStart"/>
+      <w:r>
+        <w:rPr>
+          <w:rFonts w:ascii="Arial Unicode MS" w:eastAsia="Arial Unicode MS" w:hAnsi="Arial Unicode MS" w:cs="Arial Unicode MS"/>
+        </w:rPr>
+        <w:t>the</w:t>
+      </w:r>
+      <w:proofErr w:type="spellEnd"/>
+      <w:r>
+        <w:rPr>
+          <w:rFonts w:ascii="Arial Unicode MS" w:eastAsia="Arial Unicode MS" w:hAnsi="Arial Unicode MS" w:cs="Arial Unicode MS"/>
+        </w:rPr>
+        <w:t xml:space="preserve"> </w:t>
+      </w:r>
+      <w:proofErr w:type="spellStart"/>
+      <w:r>
+        <w:rPr>
+          <w:rFonts w:ascii="Arial Unicode MS" w:eastAsia="Arial Unicode MS" w:hAnsi="Arial Unicode MS" w:cs="Arial Unicode MS"/>
+        </w:rPr>
+        <w:t>folder</w:t>
+      </w:r>
+      <w:proofErr w:type="spellEnd"/>
+      <w:r>
+        <w:rPr>
+          <w:rFonts w:ascii="Arial Unicode MS" w:eastAsia="Arial Unicode MS" w:hAnsi="Arial Unicode MS" w:cs="Arial Unicode MS"/>
+        </w:rPr>
+        <w:t>.</w:t>
+      </w:r>
       <w:bookmarkEnd w:id="0"/>
     </w:p>
     <w:p>
       <w:pPr>
         <w:contextualSpacing w:val="0"/>
+      </w:pPr>
+      <w:r>
+        <w:t xml:space="preserve"> </w:t>
+      </w:r>
+    </w:p>
+    <w:p>
+      <w:pPr>
+        <w:contextualSpacing w:val="0"/>
+      </w:pPr>
+      <w:r>
+        <w:t xml:space="preserve"> </w:t>
+      </w:r>
+    </w:p>
+    <w:p>
+      <w:pPr>
+        <w:contextualSpacing w:val="0"/>
+        <w:jc w:val="both"/>
+      </w:pPr>
+      <w:r>
+        <w:rPr>
+          <w:rFonts w:ascii="Arial Unicode MS" w:eastAsia="Arial Unicode MS" w:hAnsi="Arial Unicode MS" w:cs="Arial Unicode MS"/>
+        </w:rPr>
+        <w:t xml:space="preserve">→ </w:t>
+      </w:r>
+      <w:proofErr w:type="spellStart"/>
+      <w:r>
+        <w:rPr>
+          <w:rFonts w:ascii="Arial Unicode MS" w:eastAsia="Arial Unicode MS" w:hAnsi="Arial Unicode MS" w:cs="Arial Unicode MS"/>
+        </w:rPr>
+        <w:t>We</w:t>
+      </w:r>
+      <w:proofErr w:type="spellEnd"/>
+      <w:r>
+        <w:rPr>
+          <w:rFonts w:ascii="Arial Unicode MS" w:eastAsia="Arial Unicode MS" w:hAnsi="Arial Unicode MS" w:cs="Arial Unicode MS"/>
+        </w:rPr>
+        <w:t xml:space="preserve"> </w:t>
+      </w:r>
+      <w:proofErr w:type="spellStart"/>
+      <w:r>
+        <w:rPr>
+          <w:rFonts w:ascii="Arial Unicode MS" w:eastAsia="Arial Unicode MS" w:hAnsi="Arial Unicode MS" w:cs="Arial Unicode MS"/>
+        </w:rPr>
+        <w:t>searched</w:t>
+      </w:r>
+      <w:proofErr w:type="spellEnd"/>
+      <w:r>
+        <w:rPr>
+          <w:rFonts w:ascii="Arial Unicode MS" w:eastAsia="Arial Unicode MS" w:hAnsi="Arial Unicode MS" w:cs="Arial Unicode MS"/>
+        </w:rPr>
+        <w:t xml:space="preserve"> </w:t>
+      </w:r>
+      <w:proofErr w:type="spellStart"/>
+      <w:r>
+        <w:rPr>
+          <w:rFonts w:ascii="Arial Unicode MS" w:eastAsia="Arial Unicode MS" w:hAnsi="Arial Unicode MS" w:cs="Arial Unicode MS"/>
+        </w:rPr>
+        <w:t>some</w:t>
+      </w:r>
+      <w:proofErr w:type="spellEnd"/>
+      <w:r>
+        <w:rPr>
+          <w:rFonts w:ascii="Arial Unicode MS" w:eastAsia="Arial Unicode MS" w:hAnsi="Arial Unicode MS" w:cs="Arial Unicode MS"/>
+        </w:rPr>
+        <w:t xml:space="preserve"> </w:t>
+      </w:r>
+      <w:proofErr w:type="spellStart"/>
+      <w:r>
+        <w:rPr>
+          <w:rFonts w:ascii="Arial Unicode MS" w:eastAsia="Arial Unicode MS" w:hAnsi="Arial Unicode MS" w:cs="Arial Unicode MS"/>
+        </w:rPr>
+        <w:t>submodules</w:t>
+      </w:r>
+      <w:proofErr w:type="spellEnd"/>
+      <w:r>
+        <w:rPr>
+          <w:rFonts w:ascii="Arial Unicode MS" w:eastAsia="Arial Unicode MS" w:hAnsi="Arial Unicode MS" w:cs="Arial Unicode MS"/>
+        </w:rPr>
+        <w:t xml:space="preserve"> </w:t>
+      </w:r>
+      <w:proofErr w:type="spellStart"/>
+      <w:r>
+        <w:rPr>
+          <w:rFonts w:ascii="Arial Unicode MS" w:eastAsia="Arial Unicode MS" w:hAnsi="Arial Unicode MS" w:cs="Arial Unicode MS"/>
+        </w:rPr>
+        <w:t>for</w:t>
+      </w:r>
+      <w:proofErr w:type="spellEnd"/>
+      <w:r>
+        <w:rPr>
+          <w:rFonts w:ascii="Arial Unicode MS" w:eastAsia="Arial Unicode MS" w:hAnsi="Arial Unicode MS" w:cs="Arial Unicode MS"/>
+        </w:rPr>
+        <w:t xml:space="preserve"> </w:t>
+      </w:r>
+      <w:proofErr w:type="spellStart"/>
+      <w:r>
+        <w:rPr>
+          <w:rFonts w:ascii="Arial Unicode MS" w:eastAsia="Arial Unicode MS" w:hAnsi="Arial Unicode MS" w:cs="Arial Unicode MS"/>
+        </w:rPr>
+        <w:t>wireless</w:t>
+      </w:r>
+      <w:proofErr w:type="spellEnd"/>
+      <w:r>
+        <w:rPr>
+          <w:rFonts w:ascii="Arial Unicode MS" w:eastAsia="Arial Unicode MS" w:hAnsi="Arial Unicode MS" w:cs="Arial Unicode MS"/>
+        </w:rPr>
+        <w:t xml:space="preserve"> </w:t>
+      </w:r>
+      <w:proofErr w:type="spellStart"/>
+      <w:r>
+        <w:rPr>
+          <w:rFonts w:ascii="Arial Unicode MS" w:eastAsia="Arial Unicode MS" w:hAnsi="Arial Unicode MS" w:cs="Arial Unicode MS"/>
+        </w:rPr>
+        <w:t>communication</w:t>
+      </w:r>
+      <w:proofErr w:type="spellEnd"/>
+      <w:r>
+        <w:rPr>
+          <w:rFonts w:ascii="Arial Unicode MS" w:eastAsia="Arial Unicode MS" w:hAnsi="Arial Unicode MS" w:cs="Arial Unicode MS"/>
+        </w:rPr>
+        <w:t xml:space="preserve"> </w:t>
+      </w:r>
+      <w:proofErr w:type="spellStart"/>
+      <w:r>
+        <w:rPr>
+          <w:rFonts w:ascii="Arial Unicode MS" w:eastAsia="Arial Unicode MS" w:hAnsi="Arial Unicode MS" w:cs="Arial Unicode MS"/>
+        </w:rPr>
+        <w:t>and</w:t>
+      </w:r>
+      <w:proofErr w:type="spellEnd"/>
+      <w:r>
+        <w:rPr>
+          <w:rFonts w:ascii="Arial Unicode MS" w:eastAsia="Arial Unicode MS" w:hAnsi="Arial Unicode MS" w:cs="Arial Unicode MS"/>
+        </w:rPr>
+        <w:t xml:space="preserve"> </w:t>
+      </w:r>
+      <w:proofErr w:type="spellStart"/>
+      <w:r>
+        <w:rPr>
+          <w:rFonts w:ascii="Arial Unicode MS" w:eastAsia="Arial Unicode MS" w:hAnsi="Arial Unicode MS" w:cs="Arial Unicode MS"/>
+        </w:rPr>
+        <w:t>motion</w:t>
+      </w:r>
+      <w:proofErr w:type="spellEnd"/>
+      <w:r>
+        <w:rPr>
+          <w:rFonts w:ascii="Arial Unicode MS" w:eastAsia="Arial Unicode MS" w:hAnsi="Arial Unicode MS" w:cs="Arial Unicode MS"/>
+        </w:rPr>
+        <w:t xml:space="preserve"> as </w:t>
+      </w:r>
+      <w:proofErr w:type="spellStart"/>
+      <w:r>
+        <w:rPr>
+          <w:rFonts w:ascii="Arial Unicode MS" w:eastAsia="Arial Unicode MS" w:hAnsi="Arial Unicode MS" w:cs="Arial Unicode MS"/>
+        </w:rPr>
+        <w:t>shown</w:t>
+      </w:r>
+      <w:proofErr w:type="spellEnd"/>
+      <w:r>
+        <w:rPr>
+          <w:rFonts w:ascii="Arial Unicode MS" w:eastAsia="Arial Unicode MS" w:hAnsi="Arial Unicode MS" w:cs="Arial Unicode MS"/>
+        </w:rPr>
+        <w:t xml:space="preserve"> in </w:t>
+      </w:r>
+      <w:proofErr w:type="spellStart"/>
+      <w:r>
+        <w:rPr>
+          <w:rFonts w:ascii="Arial Unicode MS" w:eastAsia="Arial Unicode MS" w:hAnsi="Arial Unicode MS" w:cs="Arial Unicode MS"/>
+        </w:rPr>
+        <w:t>Table</w:t>
+      </w:r>
+      <w:proofErr w:type="spellEnd"/>
+      <w:r>
+        <w:rPr>
+          <w:rFonts w:ascii="Arial Unicode MS" w:eastAsia="Arial Unicode MS" w:hAnsi="Arial Unicode MS" w:cs="Arial Unicode MS"/>
+        </w:rPr>
+        <w:t xml:space="preserve"> 1. </w:t>
+      </w:r>
+      <w:proofErr w:type="spellStart"/>
+      <w:r>
+        <w:rPr>
+          <w:rFonts w:ascii="Arial Unicode MS" w:eastAsia="Arial Unicode MS" w:hAnsi="Arial Unicode MS" w:cs="Arial Unicode MS"/>
+        </w:rPr>
+        <w:t>Some</w:t>
+      </w:r>
+      <w:proofErr w:type="spellEnd"/>
+      <w:r>
+        <w:rPr>
+          <w:rFonts w:ascii="Arial Unicode MS" w:eastAsia="Arial Unicode MS" w:hAnsi="Arial Unicode MS" w:cs="Arial Unicode MS"/>
+        </w:rPr>
+        <w:t xml:space="preserve"> </w:t>
+      </w:r>
+      <w:proofErr w:type="spellStart"/>
+      <w:r>
+        <w:rPr>
+          <w:rFonts w:ascii="Arial Unicode MS" w:eastAsia="Arial Unicode MS" w:hAnsi="Arial Unicode MS" w:cs="Arial Unicode MS"/>
+        </w:rPr>
+        <w:t>details</w:t>
+      </w:r>
+      <w:proofErr w:type="spellEnd"/>
+      <w:r>
+        <w:rPr>
+          <w:rFonts w:ascii="Arial Unicode MS" w:eastAsia="Arial Unicode MS" w:hAnsi="Arial Unicode MS" w:cs="Arial Unicode MS"/>
+        </w:rPr>
+        <w:t xml:space="preserve"> of </w:t>
+      </w:r>
+      <w:proofErr w:type="spellStart"/>
+      <w:r>
+        <w:rPr>
+          <w:rFonts w:ascii="Arial Unicode MS" w:eastAsia="Arial Unicode MS" w:hAnsi="Arial Unicode MS" w:cs="Arial Unicode MS"/>
+        </w:rPr>
+        <w:t>these</w:t>
+      </w:r>
+      <w:proofErr w:type="spellEnd"/>
+      <w:r>
+        <w:rPr>
+          <w:rFonts w:ascii="Arial Unicode MS" w:eastAsia="Arial Unicode MS" w:hAnsi="Arial Unicode MS" w:cs="Arial Unicode MS"/>
+        </w:rPr>
+        <w:t xml:space="preserve"> </w:t>
+      </w:r>
+      <w:proofErr w:type="spellStart"/>
+      <w:r>
+        <w:rPr>
+          <w:rFonts w:ascii="Arial Unicode MS" w:eastAsia="Arial Unicode MS" w:hAnsi="Arial Unicode MS" w:cs="Arial Unicode MS"/>
+        </w:rPr>
+        <w:t>modules</w:t>
+      </w:r>
+      <w:proofErr w:type="spellEnd"/>
+      <w:r>
+        <w:rPr>
+          <w:rFonts w:ascii="Arial Unicode MS" w:eastAsia="Arial Unicode MS" w:hAnsi="Arial Unicode MS" w:cs="Arial Unicode MS"/>
+        </w:rPr>
+        <w:t xml:space="preserve"> </w:t>
+      </w:r>
+      <w:proofErr w:type="spellStart"/>
+      <w:r>
+        <w:rPr>
+          <w:rFonts w:ascii="Arial Unicode MS" w:eastAsia="Arial Unicode MS" w:hAnsi="Arial Unicode MS" w:cs="Arial Unicode MS"/>
+        </w:rPr>
+        <w:t>are</w:t>
+      </w:r>
+      <w:proofErr w:type="spellEnd"/>
+      <w:r>
+        <w:rPr>
+          <w:rFonts w:ascii="Arial Unicode MS" w:eastAsia="Arial Unicode MS" w:hAnsi="Arial Unicode MS" w:cs="Arial Unicode MS"/>
+        </w:rPr>
+        <w:t xml:space="preserve"> i</w:t>
+      </w:r>
+      <w:r>
+        <w:t>n ‘</w:t>
+      </w:r>
+      <w:hyperlink r:id="rId7">
+        <w:r>
+          <w:rPr>
+            <w:highlight w:val="white"/>
+          </w:rPr>
+          <w:t>TROY-TECH</w:t>
+        </w:r>
+      </w:hyperlink>
+      <w:r>
+        <w:rPr>
+          <w:highlight w:val="white"/>
+        </w:rPr>
+        <w:t>/</w:t>
+      </w:r>
+      <w:proofErr w:type="spellStart"/>
+      <w:r>
+        <w:rPr>
+          <w:highlight w:val="white"/>
+        </w:rPr>
+        <w:fldChar w:fldCharType="begin"/>
+      </w:r>
+      <w:r>
+        <w:rPr>
+          <w:highlight w:val="white"/>
+        </w:rPr>
+        <w:instrText xml:space="preserve"> HYPERLINK "https://github.com/canerpotur/TROY-TECH/tree/m</w:instrText>
+      </w:r>
+      <w:r>
+        <w:rPr>
+          <w:highlight w:val="white"/>
+        </w:rPr>
+        <w:instrText xml:space="preserve">aster/Searches" \h </w:instrText>
+      </w:r>
+      <w:r>
+        <w:rPr>
+          <w:highlight w:val="white"/>
+        </w:rPr>
+        <w:fldChar w:fldCharType="separate"/>
+      </w:r>
+      <w:r>
+        <w:rPr>
+          <w:highlight w:val="white"/>
+        </w:rPr>
+        <w:t>Searches</w:t>
+      </w:r>
+      <w:proofErr w:type="spellEnd"/>
+      <w:r>
+        <w:rPr>
+          <w:highlight w:val="white"/>
+        </w:rPr>
+        <w:fldChar w:fldCharType="end"/>
+      </w:r>
+      <w:r>
+        <w:rPr>
+          <w:highlight w:val="white"/>
+        </w:rPr>
+        <w:t>/DEVICES.docx’</w:t>
+      </w:r>
+    </w:p>
+    <w:p>
+      <w:pPr>
+        <w:contextualSpacing w:val="0"/>
+      </w:pPr>
+    </w:p>
+    <w:p>
+      <w:pPr>
+        <w:contextualSpacing w:val="0"/>
+      </w:pPr>
+    </w:p>
+    <w:p>
+      <w:pPr>
+        <w:contextualSpacing w:val="0"/>
+      </w:pPr>
+    </w:p>
+    <w:p>
+      <w:pPr>
+        <w:contextualSpacing w:val="0"/>
+        <w:jc w:val="center"/>
+      </w:pPr>
+      <w:proofErr w:type="spellStart"/>
+      <w:r>
+        <w:t>Table</w:t>
+      </w:r>
+      <w:proofErr w:type="spellEnd"/>
+      <w:r>
+        <w:t xml:space="preserve"> 1. </w:t>
+      </w:r>
+      <w:proofErr w:type="spellStart"/>
+      <w:r>
+        <w:t>Some</w:t>
+      </w:r>
+      <w:proofErr w:type="spellEnd"/>
+      <w:r>
+        <w:t xml:space="preserve"> </w:t>
+      </w:r>
+      <w:proofErr w:type="spellStart"/>
+      <w:r>
+        <w:t>submodules</w:t>
+      </w:r>
+      <w:proofErr w:type="spellEnd"/>
+      <w:r>
+        <w:t xml:space="preserve"> </w:t>
+      </w:r>
+      <w:proofErr w:type="spellStart"/>
+      <w:r>
+        <w:t>for</w:t>
+      </w:r>
+      <w:proofErr w:type="spellEnd"/>
+      <w:r>
+        <w:t xml:space="preserve"> </w:t>
+      </w:r>
+      <w:proofErr w:type="spellStart"/>
+      <w:r>
+        <w:t>wireless</w:t>
+      </w:r>
+      <w:proofErr w:type="spellEnd"/>
+      <w:r>
+        <w:t xml:space="preserve"> </w:t>
+      </w:r>
+      <w:proofErr w:type="spellStart"/>
+      <w:r>
+        <w:t>communication</w:t>
+      </w:r>
+      <w:proofErr w:type="spellEnd"/>
+      <w:r>
+        <w:t xml:space="preserve"> </w:t>
+      </w:r>
+      <w:proofErr w:type="spellStart"/>
+      <w:r>
+        <w:t>and</w:t>
+      </w:r>
+      <w:proofErr w:type="spellEnd"/>
+      <w:r>
+        <w:t xml:space="preserve"> </w:t>
+      </w:r>
+      <w:proofErr w:type="spellStart"/>
+      <w:r>
+        <w:t>motion</w:t>
+      </w:r>
+      <w:proofErr w:type="spellEnd"/>
+    </w:p>
+    <w:tbl>
+      <w:tblPr>
+        <w:tblStyle w:val="a"/>
+        <w:tblW w:w="8895" w:type="dxa"/>
+        <w:tblInd w:w="100" w:type="dxa"/>
+        <w:tblBorders>
+          <w:top w:val="nil"/>
+          <w:left w:val="nil"/>
+          <w:bottom w:val="nil"/>
+          <w:right w:val="nil"/>
+          <w:insideH w:val="nil"/>
+          <w:insideV w:val="nil"/>
+        </w:tblBorders>
+        <w:tblLayout w:type="fixed"/>
+        <w:tblLook w:val="0600" w:firstRow="0" w:lastRow="0" w:firstColumn="0" w:lastColumn="0" w:noHBand="1" w:noVBand="1"/>
+      </w:tblPr>
+      <w:tblGrid>
+        <w:gridCol w:w="2970"/>
+        <w:gridCol w:w="2775"/>
+        <w:gridCol w:w="3150"/>
+      </w:tblGrid>
+      <w:tr>
+        <w:trPr>
+          <w:trHeight w:val="780"/>
+        </w:trPr>
+        <w:tc>
+          <w:tcPr>
+            <w:tcW w:w="2970" w:type="dxa"/>
+            <w:tcBorders>
+              <w:top w:val="single" w:sz="8" w:space="0" w:color="000000"/>
+              <w:left w:val="single" w:sz="8" w:space="0" w:color="000000"/>
+              <w:bottom w:val="single" w:sz="8" w:space="0" w:color="000000"/>
+              <w:right w:val="single" w:sz="8" w:space="0" w:color="000000"/>
+            </w:tcBorders>
+            <w:tcMar>
+              <w:top w:w="100" w:type="dxa"/>
+              <w:left w:w="100" w:type="dxa"/>
+              <w:bottom w:w="100" w:type="dxa"/>
+              <w:right w:w="100" w:type="dxa"/>
+            </w:tcMar>
+          </w:tcPr>
+          <w:p>
+            <w:pPr>
+              <w:contextualSpacing w:val="0"/>
+              <w:jc w:val="center"/>
+            </w:pPr>
+            <w:r>
+              <w:t xml:space="preserve">Micro </w:t>
+            </w:r>
+            <w:proofErr w:type="spellStart"/>
+            <w:r>
+              <w:t>camera</w:t>
+            </w:r>
+            <w:proofErr w:type="spellEnd"/>
+            <w:r>
+              <w:t xml:space="preserve"> </w:t>
+            </w:r>
+            <w:proofErr w:type="spellStart"/>
+            <w:r>
+              <w:t>with</w:t>
+            </w:r>
+            <w:proofErr w:type="spellEnd"/>
+            <w:r>
+              <w:t xml:space="preserve"> FPV </w:t>
+            </w:r>
+            <w:proofErr w:type="spellStart"/>
+            <w:r>
+              <w:t>transmission</w:t>
+            </w:r>
+            <w:proofErr w:type="spellEnd"/>
+          </w:p>
+        </w:tc>
+        <w:tc>
+          <w:tcPr>
+            <w:tcW w:w="2775" w:type="dxa"/>
+            <w:tcBorders>
+              <w:top w:val="single" w:sz="8" w:space="0" w:color="000000"/>
+              <w:left w:val="nil"/>
+              <w:bottom w:val="single" w:sz="8" w:space="0" w:color="000000"/>
+              <w:right w:val="single" w:sz="8" w:space="0" w:color="000000"/>
+            </w:tcBorders>
+            <w:tcMar>
+              <w:top w:w="100" w:type="dxa"/>
+              <w:left w:w="100" w:type="dxa"/>
+              <w:bottom w:w="100" w:type="dxa"/>
+              <w:right w:w="100" w:type="dxa"/>
+            </w:tcMar>
+          </w:tcPr>
+          <w:p>
+            <w:pPr>
+              <w:contextualSpacing w:val="0"/>
+              <w:jc w:val="center"/>
+            </w:pPr>
+            <w:r>
+              <w:t xml:space="preserve">FPV </w:t>
+            </w:r>
+            <w:proofErr w:type="spellStart"/>
+            <w:r>
+              <w:t>receiver</w:t>
+            </w:r>
+            <w:proofErr w:type="spellEnd"/>
+          </w:p>
+        </w:tc>
+        <w:tc>
+          <w:tcPr>
+            <w:tcW w:w="3150" w:type="dxa"/>
+            <w:tcBorders>
+              <w:top w:val="single" w:sz="8" w:space="0" w:color="000000"/>
+              <w:left w:val="nil"/>
+              <w:bottom w:val="single" w:sz="8" w:space="0" w:color="000000"/>
+              <w:right w:val="single" w:sz="8" w:space="0" w:color="000000"/>
+            </w:tcBorders>
+            <w:tcMar>
+              <w:top w:w="100" w:type="dxa"/>
+              <w:left w:w="100" w:type="dxa"/>
+              <w:bottom w:w="100" w:type="dxa"/>
+              <w:right w:w="100" w:type="dxa"/>
+            </w:tcMar>
+          </w:tcPr>
+          <w:p>
+            <w:pPr>
+              <w:spacing w:line="360" w:lineRule="auto"/>
+              <w:contextualSpacing w:val="0"/>
+              <w:jc w:val="center"/>
+              <w:rPr>
+                <w:sz w:val="24"/>
+                <w:szCs w:val="24"/>
+                <w:highlight w:val="white"/>
+              </w:rPr>
+            </w:pPr>
+            <w:proofErr w:type="spellStart"/>
+            <w:r>
+              <w:rPr>
+                <w:sz w:val="24"/>
+                <w:szCs w:val="24"/>
+                <w:highlight w:val="white"/>
+              </w:rPr>
+              <w:t>Omni</w:t>
+            </w:r>
+            <w:proofErr w:type="spellEnd"/>
+            <w:r>
+              <w:rPr>
+                <w:sz w:val="24"/>
+                <w:szCs w:val="24"/>
+                <w:highlight w:val="white"/>
+              </w:rPr>
+              <w:t xml:space="preserve"> Wheel </w:t>
+            </w:r>
+          </w:p>
+        </w:tc>
+      </w:tr>
+      <w:tr>
+        <w:trPr>
+          <w:trHeight w:val="3120"/>
+        </w:trPr>
+        <w:tc>
+          <w:tcPr>
+            <w:tcW w:w="2970" w:type="dxa"/>
+            <w:tcBorders>
+              <w:top w:val="nil"/>
+              <w:left w:val="single" w:sz="8" w:space="0" w:color="000000"/>
+              <w:bottom w:val="single" w:sz="8" w:space="0" w:color="000000"/>
+              <w:right w:val="single" w:sz="8" w:space="0" w:color="000000"/>
+            </w:tcBorders>
+            <w:tcMar>
+              <w:top w:w="100" w:type="dxa"/>
+              <w:left w:w="100" w:type="dxa"/>
+              <w:bottom w:w="100" w:type="dxa"/>
+              <w:right w:w="100" w:type="dxa"/>
+            </w:tcMar>
+          </w:tcPr>
+          <w:p>
+            <w:pPr>
+              <w:contextualSpacing w:val="0"/>
+            </w:pPr>
+            <w:r>
+              <w:rPr>
+                <w:noProof/>
+              </w:rPr>
+              <w:drawing>
+                <wp:inline distT="114300" distB="114300" distL="114300" distR="114300">
+                  <wp:extent cx="1581150" cy="1581150"/>
+                  <wp:effectExtent l="0" t="0" r="0" b="0"/>
+                  <wp:docPr id="2" name="image1.png"/>
+                  <wp:cNvGraphicFramePr/>
+                  <a:graphic xmlns:a="http://schemas.openxmlformats.org/drawingml/2006/main">
+                    <a:graphicData uri="http://schemas.openxmlformats.org/drawingml/2006/picture">
+                      <pic:pic xmlns:pic="http://schemas.openxmlformats.org/drawingml/2006/picture">
+                        <pic:nvPicPr>
+                          <pic:cNvPr id="0" name="image1.png"/>
+                          <pic:cNvPicPr preferRelativeResize="0"/>
+                        </pic:nvPicPr>
+                        <pic:blipFill>
+                          <a:blip r:embed="rId8"/>
+                          <a:srcRect/>
+                          <a:stretch>
+                            <a:fillRect/>
+                          </a:stretch>
+                        </pic:blipFill>
+                        <pic:spPr>
+                          <a:xfrm>
+                            <a:off x="0" y="0"/>
+                            <a:ext cx="1581150" cy="1581150"/>
+                          </a:xfrm>
+                          <a:prstGeom prst="rect">
+                            <a:avLst/>
+                          </a:prstGeom>
+                          <a:ln/>
+                        </pic:spPr>
+                      </pic:pic>
+                    </a:graphicData>
+                  </a:graphic>
+                </wp:inline>
+              </w:drawing>
+            </w:r>
+          </w:p>
+        </w:tc>
+        <w:tc>
+          <w:tcPr>
+            <w:tcW w:w="2775" w:type="dxa"/>
+            <w:tcBorders>
+              <w:top w:val="nil"/>
+              <w:left w:val="nil"/>
+              <w:bottom w:val="single" w:sz="8" w:space="0" w:color="000000"/>
+              <w:right w:val="single" w:sz="8" w:space="0" w:color="000000"/>
+            </w:tcBorders>
+            <w:tcMar>
+              <w:top w:w="100" w:type="dxa"/>
+              <w:left w:w="100" w:type="dxa"/>
+              <w:bottom w:w="100" w:type="dxa"/>
+              <w:right w:w="100" w:type="dxa"/>
+            </w:tcMar>
+          </w:tcPr>
+          <w:p>
+            <w:pPr>
+              <w:widowControl w:val="0"/>
+              <w:pBdr>
+                <w:top w:val="nil"/>
+                <w:left w:val="nil"/>
+                <w:bottom w:val="nil"/>
+                <w:right w:val="nil"/>
+                <w:between w:val="nil"/>
+              </w:pBdr>
+              <w:contextualSpacing w:val="0"/>
+            </w:pPr>
+            <w:r>
+              <w:rPr>
+                <w:noProof/>
+              </w:rPr>
+              <w:drawing>
+                <wp:inline distT="114300" distB="114300" distL="114300" distR="114300">
+                  <wp:extent cx="1752600" cy="1304925"/>
+                  <wp:effectExtent l="0" t="0" r="0" b="0"/>
+                  <wp:docPr id="1" name="image3.png"/>
+                  <wp:cNvGraphicFramePr/>
+                  <a:graphic xmlns:a="http://schemas.openxmlformats.org/drawingml/2006/main">
+                    <a:graphicData uri="http://schemas.openxmlformats.org/drawingml/2006/picture">
+                      <pic:pic xmlns:pic="http://schemas.openxmlformats.org/drawingml/2006/picture">
+                        <pic:nvPicPr>
+                          <pic:cNvPr id="0" name="image3.png"/>
+                          <pic:cNvPicPr preferRelativeResize="0"/>
+                        </pic:nvPicPr>
+                        <pic:blipFill>
+                          <a:blip r:embed="rId9"/>
+                          <a:srcRect/>
+                          <a:stretch>
+                            <a:fillRect/>
+                          </a:stretch>
+                        </pic:blipFill>
+                        <pic:spPr>
+                          <a:xfrm>
+                            <a:off x="0" y="0"/>
+                            <a:ext cx="1752600" cy="1304925"/>
+                          </a:xfrm>
+                          <a:prstGeom prst="rect">
+                            <a:avLst/>
+                          </a:prstGeom>
+                          <a:ln/>
+                        </pic:spPr>
+                      </pic:pic>
+                    </a:graphicData>
+                  </a:graphic>
+                </wp:inline>
+              </w:drawing>
+            </w:r>
+          </w:p>
+        </w:tc>
+        <w:tc>
+          <w:tcPr>
+            <w:tcW w:w="3150" w:type="dxa"/>
+            <w:tcBorders>
+              <w:top w:val="nil"/>
+              <w:left w:val="nil"/>
+              <w:bottom w:val="single" w:sz="8" w:space="0" w:color="000000"/>
+              <w:right w:val="single" w:sz="8" w:space="0" w:color="000000"/>
+            </w:tcBorders>
+            <w:tcMar>
+              <w:top w:w="100" w:type="dxa"/>
+              <w:left w:w="100" w:type="dxa"/>
+              <w:bottom w:w="100" w:type="dxa"/>
+              <w:right w:w="100" w:type="dxa"/>
+            </w:tcMar>
+          </w:tcPr>
+          <w:p>
+            <w:pPr>
+              <w:widowControl w:val="0"/>
+              <w:pBdr>
+                <w:top w:val="nil"/>
+                <w:left w:val="nil"/>
+                <w:bottom w:val="nil"/>
+                <w:right w:val="nil"/>
+                <w:between w:val="nil"/>
+              </w:pBdr>
+              <w:contextualSpacing w:val="0"/>
+            </w:pPr>
+            <w:r>
+              <w:rPr>
+                <w:noProof/>
+              </w:rPr>
+              <w:drawing>
+                <wp:inline distT="114300" distB="114300" distL="114300" distR="114300">
+                  <wp:extent cx="1847850" cy="1847850"/>
+                  <wp:effectExtent l="0" t="0" r="0" b="0"/>
+                  <wp:docPr id="5" name="image5.png"/>
+                  <wp:cNvGraphicFramePr/>
+                  <a:graphic xmlns:a="http://schemas.openxmlformats.org/drawingml/2006/main">
+                    <a:graphicData uri="http://schemas.openxmlformats.org/drawingml/2006/picture">
+                      <pic:pic xmlns:pic="http://schemas.openxmlformats.org/drawingml/2006/picture">
+                        <pic:nvPicPr>
+                          <pic:cNvPr id="0" name="image5.png"/>
+                          <pic:cNvPicPr preferRelativeResize="0"/>
+                        </pic:nvPicPr>
+                        <pic:blipFill>
+                          <a:blip r:embed="rId10"/>
+                          <a:srcRect/>
+                          <a:stretch>
+                            <a:fillRect/>
+                          </a:stretch>
+                        </pic:blipFill>
+                        <pic:spPr>
+                          <a:xfrm>
+                            <a:off x="0" y="0"/>
+                            <a:ext cx="1847850" cy="1847850"/>
+                          </a:xfrm>
+                          <a:prstGeom prst="rect">
+                            <a:avLst/>
+                          </a:prstGeom>
+                          <a:ln/>
+                        </pic:spPr>
+                      </pic:pic>
+                    </a:graphicData>
+                  </a:graphic>
+                </wp:inline>
+              </w:drawing>
+            </w:r>
+          </w:p>
+        </w:tc>
+      </w:tr>
+      <w:tr>
+        <w:trPr>
+          <w:trHeight w:val="420"/>
+        </w:trPr>
+        <w:tc>
+          <w:tcPr>
+            <w:tcW w:w="2970" w:type="dxa"/>
+            <w:tcBorders>
+              <w:top w:val="nil"/>
+              <w:left w:val="single" w:sz="8" w:space="0" w:color="000000"/>
+              <w:bottom w:val="single" w:sz="8" w:space="0" w:color="000000"/>
+              <w:right w:val="single" w:sz="8" w:space="0" w:color="000000"/>
+            </w:tcBorders>
+            <w:tcMar>
+              <w:top w:w="100" w:type="dxa"/>
+              <w:left w:w="100" w:type="dxa"/>
+              <w:bottom w:w="100" w:type="dxa"/>
+              <w:right w:w="100" w:type="dxa"/>
+            </w:tcMar>
+          </w:tcPr>
+          <w:p>
+            <w:pPr>
+              <w:contextualSpacing w:val="0"/>
+              <w:jc w:val="center"/>
+            </w:pPr>
+            <w:proofErr w:type="spellStart"/>
+            <w:proofErr w:type="gramStart"/>
+            <w:r>
+              <w:t>Price</w:t>
+            </w:r>
+            <w:proofErr w:type="spellEnd"/>
+            <w:r>
+              <w:t>:</w:t>
+            </w:r>
+            <w:r>
+              <w:rPr>
+                <w:highlight w:val="white"/>
+              </w:rPr>
+              <w:t>$</w:t>
+            </w:r>
+            <w:proofErr w:type="gramEnd"/>
+            <w:r>
+              <w:rPr>
+                <w:highlight w:val="white"/>
+              </w:rPr>
+              <w:t xml:space="preserve">11.49 </w:t>
+            </w:r>
+          </w:p>
+        </w:tc>
+        <w:tc>
+          <w:tcPr>
+            <w:tcW w:w="2775" w:type="dxa"/>
+            <w:tcBorders>
+              <w:top w:val="nil"/>
+              <w:left w:val="nil"/>
+              <w:bottom w:val="single" w:sz="8" w:space="0" w:color="000000"/>
+              <w:right w:val="single" w:sz="8" w:space="0" w:color="000000"/>
+            </w:tcBorders>
+            <w:tcMar>
+              <w:top w:w="100" w:type="dxa"/>
+              <w:left w:w="100" w:type="dxa"/>
+              <w:bottom w:w="100" w:type="dxa"/>
+              <w:right w:w="100" w:type="dxa"/>
+            </w:tcMar>
+          </w:tcPr>
+          <w:p>
+            <w:pPr>
+              <w:contextualSpacing w:val="0"/>
+              <w:jc w:val="center"/>
+            </w:pPr>
+            <w:proofErr w:type="spellStart"/>
+            <w:proofErr w:type="gramStart"/>
+            <w:r>
+              <w:t>Price</w:t>
+            </w:r>
+            <w:proofErr w:type="spellEnd"/>
+            <w:r>
+              <w:t>:</w:t>
+            </w:r>
+            <w:r>
+              <w:rPr>
+                <w:highlight w:val="white"/>
+              </w:rPr>
+              <w:t>$</w:t>
+            </w:r>
+            <w:proofErr w:type="gramEnd"/>
+            <w:r>
+              <w:rPr>
+                <w:highlight w:val="white"/>
+              </w:rPr>
+              <w:t>17.5</w:t>
+            </w:r>
+          </w:p>
+        </w:tc>
+        <w:tc>
+          <w:tcPr>
+            <w:tcW w:w="3150" w:type="dxa"/>
+            <w:tcBorders>
+              <w:top w:val="nil"/>
+              <w:left w:val="nil"/>
+              <w:bottom w:val="single" w:sz="8" w:space="0" w:color="000000"/>
+              <w:right w:val="single" w:sz="8" w:space="0" w:color="000000"/>
+            </w:tcBorders>
+            <w:tcMar>
+              <w:top w:w="100" w:type="dxa"/>
+              <w:left w:w="100" w:type="dxa"/>
+              <w:bottom w:w="100" w:type="dxa"/>
+              <w:right w:w="100" w:type="dxa"/>
+            </w:tcMar>
+          </w:tcPr>
+          <w:p>
+            <w:pPr>
+              <w:contextualSpacing w:val="0"/>
+              <w:jc w:val="center"/>
+            </w:pPr>
+            <w:proofErr w:type="spellStart"/>
+            <w:proofErr w:type="gramStart"/>
+            <w:r>
+              <w:t>Price</w:t>
+            </w:r>
+            <w:proofErr w:type="spellEnd"/>
+            <w:r>
+              <w:t>:</w:t>
+            </w:r>
+            <w:r>
+              <w:rPr>
+                <w:highlight w:val="white"/>
+              </w:rPr>
+              <w:t>$</w:t>
+            </w:r>
+            <w:proofErr w:type="gramEnd"/>
+            <w:r>
+              <w:rPr>
+                <w:highlight w:val="white"/>
+              </w:rPr>
+              <w:t>13.2</w:t>
+            </w:r>
+          </w:p>
+        </w:tc>
+      </w:tr>
+    </w:tbl>
+    <w:p>
+      <w:pPr>
+        <w:contextualSpacing w:val="0"/>
+      </w:pPr>
+    </w:p>
+    <w:p>
+      <w:pPr>
+        <w:contextualSpacing w:val="0"/>
+      </w:pPr>
+    </w:p>
+    <w:p>
+      <w:pPr>
+        <w:contextualSpacing w:val="0"/>
+      </w:pPr>
+    </w:p>
+    <w:p>
+      <w:pPr>
+        <w:contextualSpacing w:val="0"/>
+      </w:pPr>
+      <w:r>
+        <w:t xml:space="preserve"> </w:t>
+      </w:r>
+    </w:p>
+    <w:p>
+      <w:pPr>
+        <w:contextualSpacing w:val="0"/>
+        <w:jc w:val="right"/>
+      </w:pPr>
+      <w:r>
+        <w:t xml:space="preserve"> </w:t>
+      </w:r>
+    </w:p>
+    <w:p>
+      <w:pPr>
+        <w:contextualSpacing w:val="0"/>
+        <w:jc w:val="both"/>
+      </w:pPr>
+      <w:r>
+        <w:rPr>
+          <w:rFonts w:ascii="Arial Unicode MS" w:eastAsia="Arial Unicode MS" w:hAnsi="Arial Unicode MS" w:cs="Arial Unicode MS"/>
+        </w:rPr>
+        <w:t xml:space="preserve">→ </w:t>
+      </w:r>
+      <w:proofErr w:type="spellStart"/>
+      <w:r>
+        <w:t>We</w:t>
+      </w:r>
+      <w:proofErr w:type="spellEnd"/>
+      <w:r>
+        <w:t xml:space="preserve"> </w:t>
+      </w:r>
+      <w:proofErr w:type="spellStart"/>
+      <w:r>
+        <w:t>searched</w:t>
+      </w:r>
+      <w:proofErr w:type="spellEnd"/>
+      <w:r>
+        <w:t xml:space="preserve"> </w:t>
+      </w:r>
+      <w:proofErr w:type="spellStart"/>
+      <w:r>
+        <w:t>for</w:t>
+      </w:r>
+      <w:proofErr w:type="spellEnd"/>
+      <w:r>
+        <w:t xml:space="preserve"> </w:t>
+      </w:r>
+      <w:proofErr w:type="spellStart"/>
+      <w:r>
+        <w:t>omni-wheel</w:t>
+      </w:r>
+      <w:proofErr w:type="spellEnd"/>
+      <w:r>
+        <w:t xml:space="preserve"> </w:t>
+      </w:r>
+      <w:proofErr w:type="spellStart"/>
+      <w:r>
+        <w:t>and</w:t>
+      </w:r>
+      <w:proofErr w:type="spellEnd"/>
+      <w:r>
+        <w:t xml:space="preserve"> </w:t>
+      </w:r>
+      <w:proofErr w:type="spellStart"/>
+      <w:r>
+        <w:t>added</w:t>
+      </w:r>
+      <w:proofErr w:type="spellEnd"/>
+      <w:r>
+        <w:t xml:space="preserve"> </w:t>
+      </w:r>
+      <w:proofErr w:type="spellStart"/>
+      <w:r>
+        <w:t>the</w:t>
+      </w:r>
+      <w:proofErr w:type="spellEnd"/>
+      <w:r>
+        <w:t xml:space="preserve"> </w:t>
+      </w:r>
+      <w:proofErr w:type="spellStart"/>
+      <w:r>
+        <w:t>necessary</w:t>
+      </w:r>
+      <w:proofErr w:type="spellEnd"/>
+      <w:r>
+        <w:t xml:space="preserve"> </w:t>
+      </w:r>
+      <w:proofErr w:type="spellStart"/>
+      <w:r>
+        <w:t>documents</w:t>
+      </w:r>
+      <w:proofErr w:type="spellEnd"/>
+      <w:r>
+        <w:t xml:space="preserve"> </w:t>
+      </w:r>
+      <w:proofErr w:type="spellStart"/>
+      <w:r>
+        <w:t>to</w:t>
+      </w:r>
+      <w:proofErr w:type="spellEnd"/>
+      <w:r>
+        <w:t xml:space="preserve"> </w:t>
+      </w:r>
+      <w:proofErr w:type="spellStart"/>
+      <w:r>
+        <w:t>the</w:t>
+      </w:r>
+      <w:proofErr w:type="spellEnd"/>
+      <w:r>
+        <w:t xml:space="preserve"> </w:t>
+      </w:r>
+      <w:proofErr w:type="spellStart"/>
+      <w:r>
+        <w:t>github</w:t>
+      </w:r>
+      <w:proofErr w:type="spellEnd"/>
+      <w:r>
+        <w:t xml:space="preserve"> as a </w:t>
+      </w:r>
+      <w:proofErr w:type="spellStart"/>
+      <w:r>
+        <w:t>detailed</w:t>
+      </w:r>
+      <w:proofErr w:type="spellEnd"/>
+      <w:r>
+        <w:t xml:space="preserve"> </w:t>
+      </w:r>
+      <w:proofErr w:type="spellStart"/>
+      <w:r>
+        <w:t>article</w:t>
+      </w:r>
+      <w:proofErr w:type="spellEnd"/>
+      <w:r>
+        <w:t xml:space="preserve">, </w:t>
+      </w:r>
+      <w:proofErr w:type="spellStart"/>
+      <w:r>
+        <w:t>brief</w:t>
+      </w:r>
+      <w:proofErr w:type="spellEnd"/>
+      <w:r>
+        <w:t xml:space="preserve"> </w:t>
+      </w:r>
+      <w:proofErr w:type="spellStart"/>
+      <w:r>
+        <w:t>introduction</w:t>
+      </w:r>
+      <w:proofErr w:type="spellEnd"/>
+      <w:r>
+        <w:t xml:space="preserve"> </w:t>
+      </w:r>
+      <w:proofErr w:type="spellStart"/>
+      <w:r>
+        <w:t>about</w:t>
+      </w:r>
+      <w:proofErr w:type="spellEnd"/>
+      <w:r>
+        <w:t xml:space="preserve"> </w:t>
+      </w:r>
+      <w:proofErr w:type="spellStart"/>
+      <w:r>
+        <w:t>omni-wheel</w:t>
+      </w:r>
+      <w:proofErr w:type="spellEnd"/>
+      <w:r>
+        <w:t xml:space="preserve"> </w:t>
+      </w:r>
+      <w:proofErr w:type="spellStart"/>
+      <w:r>
+        <w:t>and</w:t>
+      </w:r>
+      <w:proofErr w:type="spellEnd"/>
+      <w:r>
+        <w:t xml:space="preserve"> </w:t>
+      </w:r>
+      <w:proofErr w:type="spellStart"/>
+      <w:r>
+        <w:t>movement</w:t>
+      </w:r>
+      <w:proofErr w:type="spellEnd"/>
+      <w:r>
+        <w:t xml:space="preserve"> </w:t>
+      </w:r>
+      <w:proofErr w:type="spellStart"/>
+      <w:r>
+        <w:t>diagram</w:t>
+      </w:r>
+      <w:proofErr w:type="spellEnd"/>
+      <w:r>
+        <w:t xml:space="preserve">. </w:t>
+      </w:r>
+    </w:p>
+    <w:p>
+      <w:pPr>
+        <w:contextualSpacing w:val="0"/>
         <w:rPr>
           <w:b/>
           <w:u w:val="single"/>
         </w:rPr>
       </w:pPr>
-      <w:proofErr w:type="spellStart"/>
-      <w:r>
+    </w:p>
+    <w:p>
+      <w:pPr>
+        <w:contextualSpacing w:val="0"/>
         <w:rPr>
           <w:b/>
           <w:u w:val="single"/>
         </w:rPr>
+      </w:pPr>
+    </w:p>
+    <w:p>
+      <w:pPr>
+        <w:contextualSpacing w:val="0"/>
+        <w:rPr>
+          <w:b/>
+          <w:u w:val="single"/>
+        </w:rPr>
+      </w:pPr>
+      <w:proofErr w:type="spellStart"/>
+      <w:r>
+        <w:rPr>
+          <w:b/>
+          <w:u w:val="single"/>
+        </w:rPr>
         <w:t>Plans</w:t>
       </w:r>
       <w:proofErr w:type="spellEnd"/>
@@ -839,64 +2470,469 @@
         <w:contextualSpacing w:val="0"/>
       </w:pPr>
     </w:p>
+    <w:p>
+      <w:pPr>
+        <w:contextualSpacing w:val="0"/>
+        <w:jc w:val="both"/>
+      </w:pPr>
+      <w:r>
+        <w:t xml:space="preserve"> </w:t>
+      </w:r>
+      <w:proofErr w:type="spellStart"/>
+      <w:r>
+        <w:t>Our</w:t>
+      </w:r>
+      <w:proofErr w:type="spellEnd"/>
+      <w:r>
+        <w:t xml:space="preserve"> </w:t>
+      </w:r>
+      <w:proofErr w:type="spellStart"/>
+      <w:r>
+        <w:t>plans</w:t>
+      </w:r>
+      <w:proofErr w:type="spellEnd"/>
+      <w:r>
+        <w:t xml:space="preserve"> </w:t>
+      </w:r>
+      <w:proofErr w:type="spellStart"/>
+      <w:r>
+        <w:t>for</w:t>
+      </w:r>
+      <w:proofErr w:type="spellEnd"/>
+      <w:r>
+        <w:t xml:space="preserve"> </w:t>
+      </w:r>
+      <w:proofErr w:type="spellStart"/>
+      <w:r>
+        <w:t>the</w:t>
+      </w:r>
+      <w:proofErr w:type="spellEnd"/>
+      <w:r>
+        <w:t xml:space="preserve"> </w:t>
+      </w:r>
+      <w:proofErr w:type="spellStart"/>
+      <w:r>
+        <w:t>next</w:t>
+      </w:r>
+      <w:proofErr w:type="spellEnd"/>
+      <w:r>
+        <w:t xml:space="preserve"> </w:t>
+      </w:r>
+      <w:proofErr w:type="spellStart"/>
+      <w:r>
+        <w:t>week</w:t>
+      </w:r>
+      <w:proofErr w:type="spellEnd"/>
+      <w:r>
+        <w:t xml:space="preserve"> </w:t>
+      </w:r>
+      <w:proofErr w:type="spellStart"/>
+      <w:r>
+        <w:t>includes</w:t>
+      </w:r>
+      <w:proofErr w:type="spellEnd"/>
+      <w:r>
+        <w:t xml:space="preserve"> </w:t>
+      </w:r>
+      <w:proofErr w:type="spellStart"/>
+      <w:r>
+        <w:t>discussing</w:t>
+      </w:r>
+      <w:proofErr w:type="spellEnd"/>
+      <w:r>
+        <w:t xml:space="preserve"> </w:t>
+      </w:r>
+      <w:proofErr w:type="spellStart"/>
+      <w:r>
+        <w:t>further</w:t>
+      </w:r>
+      <w:proofErr w:type="spellEnd"/>
+      <w:r>
+        <w:t xml:space="preserve"> </w:t>
+      </w:r>
+      <w:proofErr w:type="spellStart"/>
+      <w:r>
+        <w:t>details</w:t>
+      </w:r>
+      <w:proofErr w:type="spellEnd"/>
+      <w:r>
+        <w:t xml:space="preserve"> </w:t>
+      </w:r>
+      <w:proofErr w:type="spellStart"/>
+      <w:r>
+        <w:t>abo</w:t>
+      </w:r>
+      <w:r>
+        <w:t>ut</w:t>
+      </w:r>
+      <w:proofErr w:type="spellEnd"/>
+      <w:r>
+        <w:t xml:space="preserve"> </w:t>
+      </w:r>
+      <w:proofErr w:type="spellStart"/>
+      <w:r>
+        <w:t>project</w:t>
+      </w:r>
+      <w:proofErr w:type="spellEnd"/>
+      <w:r>
+        <w:t xml:space="preserve"> </w:t>
+      </w:r>
+      <w:proofErr w:type="spellStart"/>
+      <w:r>
+        <w:t>selection</w:t>
+      </w:r>
+      <w:proofErr w:type="spellEnd"/>
+      <w:r>
+        <w:t xml:space="preserve">. As </w:t>
+      </w:r>
+      <w:proofErr w:type="spellStart"/>
+      <w:r>
+        <w:t>indicated</w:t>
+      </w:r>
+      <w:proofErr w:type="spellEnd"/>
+      <w:r>
+        <w:t xml:space="preserve"> in </w:t>
+      </w:r>
+      <w:proofErr w:type="spellStart"/>
+      <w:r>
+        <w:t>the</w:t>
+      </w:r>
+      <w:proofErr w:type="spellEnd"/>
+      <w:r>
+        <w:t xml:space="preserve"> </w:t>
+      </w:r>
+      <w:proofErr w:type="spellStart"/>
+      <w:r>
+        <w:t>course</w:t>
+      </w:r>
+      <w:proofErr w:type="spellEnd"/>
+      <w:r>
+        <w:t xml:space="preserve"> </w:t>
+      </w:r>
+      <w:proofErr w:type="spellStart"/>
+      <w:r>
+        <w:t>syllabus</w:t>
+      </w:r>
+      <w:proofErr w:type="spellEnd"/>
+      <w:r>
+        <w:t xml:space="preserve">, </w:t>
+      </w:r>
+      <w:proofErr w:type="spellStart"/>
+      <w:r>
+        <w:t>the</w:t>
+      </w:r>
+      <w:proofErr w:type="spellEnd"/>
+      <w:r>
+        <w:t xml:space="preserve"> </w:t>
+      </w:r>
+      <w:proofErr w:type="spellStart"/>
+      <w:r>
+        <w:t>deadline</w:t>
+      </w:r>
+      <w:proofErr w:type="spellEnd"/>
+      <w:r>
+        <w:t xml:space="preserve"> </w:t>
+      </w:r>
+      <w:proofErr w:type="spellStart"/>
+      <w:r>
+        <w:t>for</w:t>
+      </w:r>
+      <w:proofErr w:type="spellEnd"/>
+      <w:r>
+        <w:t xml:space="preserve"> </w:t>
+      </w:r>
+      <w:proofErr w:type="spellStart"/>
+      <w:r>
+        <w:t>the</w:t>
+      </w:r>
+      <w:proofErr w:type="spellEnd"/>
+      <w:r>
+        <w:t xml:space="preserve"> </w:t>
+      </w:r>
+      <w:proofErr w:type="spellStart"/>
+      <w:r>
+        <w:t>proposal</w:t>
+      </w:r>
+      <w:proofErr w:type="spellEnd"/>
+      <w:r>
+        <w:t xml:space="preserve"> </w:t>
+      </w:r>
+      <w:proofErr w:type="spellStart"/>
+      <w:r>
+        <w:t>report</w:t>
+      </w:r>
+      <w:proofErr w:type="spellEnd"/>
+      <w:r>
+        <w:t xml:space="preserve"> is </w:t>
+      </w:r>
+      <w:proofErr w:type="spellStart"/>
+      <w:r>
+        <w:t>November</w:t>
+      </w:r>
+      <w:proofErr w:type="spellEnd"/>
+      <w:r>
+        <w:t xml:space="preserve"> 9th. </w:t>
+      </w:r>
+      <w:proofErr w:type="spellStart"/>
+      <w:r>
+        <w:t>We</w:t>
+      </w:r>
+      <w:proofErr w:type="spellEnd"/>
+      <w:r>
+        <w:t xml:space="preserve"> </w:t>
+      </w:r>
+      <w:proofErr w:type="spellStart"/>
+      <w:r>
+        <w:t>are</w:t>
+      </w:r>
+      <w:proofErr w:type="spellEnd"/>
+      <w:r>
+        <w:t xml:space="preserve"> </w:t>
+      </w:r>
+      <w:proofErr w:type="spellStart"/>
+      <w:r>
+        <w:t>going</w:t>
+      </w:r>
+      <w:proofErr w:type="spellEnd"/>
+      <w:r>
+        <w:t xml:space="preserve"> </w:t>
+      </w:r>
+      <w:proofErr w:type="spellStart"/>
+      <w:r>
+        <w:t>to</w:t>
+      </w:r>
+      <w:proofErr w:type="spellEnd"/>
+      <w:r>
+        <w:t xml:space="preserve"> </w:t>
+      </w:r>
+      <w:proofErr w:type="spellStart"/>
+      <w:r>
+        <w:t>begin</w:t>
+      </w:r>
+      <w:proofErr w:type="spellEnd"/>
+      <w:r>
+        <w:t xml:space="preserve"> </w:t>
+      </w:r>
+      <w:proofErr w:type="spellStart"/>
+      <w:r>
+        <w:t>filling</w:t>
+      </w:r>
+      <w:proofErr w:type="spellEnd"/>
+      <w:r>
+        <w:t xml:space="preserve"> </w:t>
+      </w:r>
+      <w:proofErr w:type="spellStart"/>
+      <w:r>
+        <w:t>tables</w:t>
+      </w:r>
+      <w:proofErr w:type="spellEnd"/>
+      <w:r>
+        <w:t xml:space="preserve"> </w:t>
+      </w:r>
+      <w:proofErr w:type="spellStart"/>
+      <w:r>
+        <w:t>that</w:t>
+      </w:r>
+      <w:proofErr w:type="spellEnd"/>
+      <w:r>
+        <w:t xml:space="preserve"> </w:t>
+      </w:r>
+      <w:proofErr w:type="spellStart"/>
+      <w:r>
+        <w:t>illustrating</w:t>
+      </w:r>
+      <w:proofErr w:type="spellEnd"/>
+      <w:r>
+        <w:t xml:space="preserve"> </w:t>
+      </w:r>
+      <w:proofErr w:type="spellStart"/>
+      <w:r>
+        <w:t>some</w:t>
+      </w:r>
+      <w:proofErr w:type="spellEnd"/>
+      <w:r>
+        <w:t xml:space="preserve"> </w:t>
+      </w:r>
+      <w:proofErr w:type="spellStart"/>
+      <w:r>
+        <w:t>choosing</w:t>
+      </w:r>
+      <w:proofErr w:type="spellEnd"/>
+      <w:r>
+        <w:t xml:space="preserve"> </w:t>
+      </w:r>
+      <w:proofErr w:type="spellStart"/>
+      <w:r>
+        <w:t>criteria</w:t>
+      </w:r>
+      <w:proofErr w:type="spellEnd"/>
+      <w:r>
+        <w:t xml:space="preserve"> </w:t>
+      </w:r>
+      <w:proofErr w:type="spellStart"/>
+      <w:r>
+        <w:t>and</w:t>
+      </w:r>
+      <w:proofErr w:type="spellEnd"/>
+      <w:r>
+        <w:t xml:space="preserve"> </w:t>
+      </w:r>
+      <w:proofErr w:type="spellStart"/>
+      <w:r>
+        <w:t>corresponding</w:t>
+      </w:r>
+      <w:proofErr w:type="spellEnd"/>
+      <w:r>
+        <w:t xml:space="preserve"> </w:t>
+      </w:r>
+      <w:proofErr w:type="spellStart"/>
+      <w:r>
+        <w:t>scores</w:t>
+      </w:r>
+      <w:proofErr w:type="spellEnd"/>
+      <w:r>
+        <w:t xml:space="preserve"> </w:t>
+      </w:r>
+      <w:proofErr w:type="spellStart"/>
+      <w:r>
+        <w:t>for</w:t>
+      </w:r>
+      <w:proofErr w:type="spellEnd"/>
+      <w:r>
+        <w:t xml:space="preserve"> </w:t>
+      </w:r>
+      <w:proofErr w:type="spellStart"/>
+      <w:r>
+        <w:t>each</w:t>
+      </w:r>
+      <w:proofErr w:type="spellEnd"/>
+      <w:r>
+        <w:t xml:space="preserve"> </w:t>
+      </w:r>
+      <w:proofErr w:type="spellStart"/>
+      <w:r>
+        <w:t>one</w:t>
+      </w:r>
+      <w:proofErr w:type="spellEnd"/>
+      <w:r>
+        <w:t xml:space="preserve"> of </w:t>
+      </w:r>
+      <w:proofErr w:type="spellStart"/>
+      <w:r>
+        <w:t>the</w:t>
+      </w:r>
+      <w:proofErr w:type="spellEnd"/>
+      <w:r>
+        <w:t xml:space="preserve"> </w:t>
+      </w:r>
+      <w:proofErr w:type="spellStart"/>
+      <w:r>
+        <w:t>projects</w:t>
+      </w:r>
+      <w:proofErr w:type="spellEnd"/>
+      <w:r>
+        <w:t xml:space="preserve">. </w:t>
+      </w:r>
+      <w:proofErr w:type="spellStart"/>
+      <w:r>
+        <w:t>The</w:t>
+      </w:r>
+      <w:proofErr w:type="spellEnd"/>
+      <w:r>
+        <w:t xml:space="preserve"> </w:t>
+      </w:r>
+      <w:proofErr w:type="spellStart"/>
+      <w:r>
+        <w:t>result</w:t>
+      </w:r>
+      <w:r>
+        <w:t>ing</w:t>
+      </w:r>
+      <w:proofErr w:type="spellEnd"/>
+      <w:r>
+        <w:t xml:space="preserve"> </w:t>
+      </w:r>
+      <w:proofErr w:type="spellStart"/>
+      <w:r>
+        <w:t>evaluations</w:t>
+      </w:r>
+      <w:proofErr w:type="spellEnd"/>
+      <w:r>
+        <w:t xml:space="preserve"> </w:t>
+      </w:r>
+      <w:proofErr w:type="spellStart"/>
+      <w:r>
+        <w:t>and</w:t>
+      </w:r>
+      <w:proofErr w:type="spellEnd"/>
+      <w:r>
+        <w:t xml:space="preserve"> </w:t>
+      </w:r>
+      <w:proofErr w:type="spellStart"/>
+      <w:r>
+        <w:t>the</w:t>
+      </w:r>
+      <w:proofErr w:type="spellEnd"/>
+      <w:r>
+        <w:t xml:space="preserve"> final </w:t>
+      </w:r>
+      <w:proofErr w:type="spellStart"/>
+      <w:r>
+        <w:t>decision</w:t>
+      </w:r>
+      <w:proofErr w:type="spellEnd"/>
+      <w:r>
+        <w:t xml:space="preserve"> </w:t>
+      </w:r>
+      <w:proofErr w:type="spellStart"/>
+      <w:r>
+        <w:t>will</w:t>
+      </w:r>
+      <w:proofErr w:type="spellEnd"/>
+      <w:r>
+        <w:t xml:space="preserve"> be </w:t>
+      </w:r>
+      <w:proofErr w:type="spellStart"/>
+      <w:r>
+        <w:t>included</w:t>
+      </w:r>
+      <w:proofErr w:type="spellEnd"/>
+      <w:r>
+        <w:t xml:space="preserve"> in </w:t>
+      </w:r>
+      <w:proofErr w:type="spellStart"/>
+      <w:r>
+        <w:t>the</w:t>
+      </w:r>
+      <w:proofErr w:type="spellEnd"/>
+      <w:r>
+        <w:t xml:space="preserve"> </w:t>
+      </w:r>
+      <w:proofErr w:type="spellStart"/>
+      <w:r>
+        <w:t>proposal</w:t>
+      </w:r>
+      <w:proofErr w:type="spellEnd"/>
+      <w:r>
+        <w:t xml:space="preserve"> </w:t>
+      </w:r>
+      <w:proofErr w:type="spellStart"/>
+      <w:r>
+        <w:t>report</w:t>
+      </w:r>
+      <w:proofErr w:type="spellEnd"/>
+      <w:r>
+        <w:t>.</w:t>
+      </w:r>
+    </w:p>
     <w:sectPr>
-      <w:pgSz w:w="11906" w:h="16838"/>
-      <w:pgMar w:top="1440" w:right="1440" w:bottom="1440" w:left="1440" w:header="708" w:footer="708" w:gutter="0"/>
-      <w:cols w:space="708"/>
-      <w:docGrid w:linePitch="360"/>
+      <w:pgSz w:w="11909" w:h="16834"/>
+      <w:pgMar w:top="1440" w:right="1440" w:bottom="1440" w:left="1440" w:header="0" w:footer="720" w:gutter="0"/>
+      <w:pgNumType w:start="1"/>
+      <w:cols w:space="720"/>
     </w:sectPr>
   </w:body>
 </w:document>
-</file>
-
-<file path=word/endnotes.xml><?xml version="1.0" encoding="utf-8"?>
-<w:endnotes xmlns:wpc="http://schemas.microsoft.com/office/word/2010/wordprocessingCanvas" xmlns:cx="http://schemas.microsoft.com/office/drawing/2014/chartex" xmlns:cx1="http://schemas.microsoft.com/office/drawing/2015/9/8/chartex" xmlns:cx2="http://schemas.microsoft.com/office/drawing/2015/10/21/chartex" xmlns:cx3="http://schemas.microsoft.com/office/drawing/2016/5/9/chartex" xmlns:cx4="http://schemas.microsoft.com/office/drawing/2016/5/10/chartex" xmlns:cx5="http://schemas.microsoft.com/office/drawing/2016/5/11/chartex" xmlns:cx6="http://schemas.microsoft.com/office/drawing/2016/5/12/chartex" xmlns:cx7="http://schemas.microsoft.com/office/drawing/2016/5/13/chartex" xmlns:cx8="http://schemas.microsoft.com/office/drawing/2016/5/14/chartex" xmlns:mc="http://schemas.openxmlformats.org/markup-compatibility/2006" xmlns:aink="http://schemas.microsoft.com/office/drawing/2016/ink" xmlns:am3d="http://schemas.microsoft.com/office/drawing/2017/model3d" xmlns:o="urn:schemas-microsoft-com:office:office" xmlns:r="http://schemas.openxmlformats.org/officeDocument/2006/relationships" xmlns:m="http://schemas.openxmlformats.org/officeDocument/2006/math" xmlns:v="urn:schemas-microsoft-com:vml" xmlns:wp14="http://schemas.microsoft.com/office/word/2010/wordprocessingDrawing" xmlns:wp="http://schemas.openxmlformats.org/drawingml/2006/wordprocessingDrawing" xmlns:w10="urn:schemas-microsoft-com:office:word" xmlns:w="http://schemas.openxmlformats.org/wordprocessingml/2006/main" xmlns:w14="http://schemas.microsoft.com/office/word/2010/wordml" xmlns:w15="http://schemas.microsoft.com/office/word/2012/wordml" xmlns:w16cid="http://schemas.microsoft.com/office/word/2016/wordml/cid" xmlns:w16se="http://schemas.microsoft.com/office/word/2015/wordml/symex" xmlns:wpg="http://schemas.microsoft.com/office/word/2010/wordprocessingGroup" xmlns:wpi="http://schemas.microsoft.com/office/word/2010/wordprocessingInk" xmlns:wne="http://schemas.microsoft.com/office/word/2006/wordml" xmlns:wps="http://schemas.microsoft.com/office/word/2010/wordprocessingShape" mc:Ignorable="w14 w15 w16se w16cid wp14">
-  <w:endnote w:type="separator" w:id="-1">
-    <w:p>
-      <w:pPr>
-        <w:spacing w:line="240" w:lineRule="auto"/>
-      </w:pPr>
-      <w:r>
-        <w:separator/>
-      </w:r>
-    </w:p>
-  </w:endnote>
-  <w:endnote w:type="continuationSeparator" w:id="0">
-    <w:p>
-      <w:pPr>
-        <w:spacing w:line="240" w:lineRule="auto"/>
-      </w:pPr>
-      <w:r>
-        <w:continuationSeparator/>
-      </w:r>
-    </w:p>
-  </w:endnote>
-</w:endnotes>
-</file>
-
-<file path=word/footnotes.xml><?xml version="1.0" encoding="utf-8"?>
-<w:footnotes xmlns:wpc="http://schemas.microsoft.com/office/word/2010/wordprocessingCanvas" xmlns:cx="http://schemas.microsoft.com/office/drawing/2014/chartex" xmlns:cx1="http://schemas.microsoft.com/office/drawing/2015/9/8/chartex" xmlns:cx2="http://schemas.microsoft.com/office/drawing/2015/10/21/chartex" xmlns:cx3="http://schemas.microsoft.com/office/drawing/2016/5/9/chartex" xmlns:cx4="http://schemas.microsoft.com/office/drawing/2016/5/10/chartex" xmlns:cx5="http://schemas.microsoft.com/office/drawing/2016/5/11/chartex" xmlns:cx6="http://schemas.microsoft.com/office/drawing/2016/5/12/chartex" xmlns:cx7="http://schemas.microsoft.com/office/drawing/2016/5/13/chartex" xmlns:cx8="http://schemas.microsoft.com/office/drawing/2016/5/14/chartex" xmlns:mc="http://schemas.openxmlformats.org/markup-compatibility/2006" xmlns:aink="http://schemas.microsoft.com/office/drawing/2016/ink" xmlns:am3d="http://schemas.microsoft.com/office/drawing/2017/model3d" xmlns:o="urn:schemas-microsoft-com:office:office" xmlns:r="http://schemas.openxmlformats.org/officeDocument/2006/relationships" xmlns:m="http://schemas.openxmlformats.org/officeDocument/2006/math" xmlns:v="urn:schemas-microsoft-com:vml" xmlns:wp14="http://schemas.microsoft.com/office/word/2010/wordprocessingDrawing" xmlns:wp="http://schemas.openxmlformats.org/drawingml/2006/wordprocessingDrawing" xmlns:w10="urn:schemas-microsoft-com:office:word" xmlns:w="http://schemas.openxmlformats.org/wordprocessingml/2006/main" xmlns:w14="http://schemas.microsoft.com/office/word/2010/wordml" xmlns:w15="http://schemas.microsoft.com/office/word/2012/wordml" xmlns:w16cid="http://schemas.microsoft.com/office/word/2016/wordml/cid" xmlns:w16se="http://schemas.microsoft.com/office/word/2015/wordml/symex" xmlns:wpg="http://schemas.microsoft.com/office/word/2010/wordprocessingGroup" xmlns:wpi="http://schemas.microsoft.com/office/word/2010/wordprocessingInk" xmlns:wne="http://schemas.microsoft.com/office/word/2006/wordml" xmlns:wps="http://schemas.microsoft.com/office/word/2010/wordprocessingShape" mc:Ignorable="w14 w15 w16se w16cid wp14">
-  <w:footnote w:type="separator" w:id="-1">
-    <w:p>
-      <w:pPr>
-        <w:spacing w:line="240" w:lineRule="auto"/>
-      </w:pPr>
-      <w:r>
-        <w:separator/>
-      </w:r>
-    </w:p>
-  </w:footnote>
-  <w:footnote w:type="continuationSeparator" w:id="0">
-    <w:p>
-      <w:pPr>
-        <w:spacing w:line="240" w:lineRule="auto"/>
-      </w:pPr>
-      <w:r>
-        <w:continuationSeparator/>
-      </w:r>
-    </w:p>
-  </w:footnote>
-</w:footnotes>
 </file>
 
 <file path=word/styles.xml><?xml version="1.0" encoding="utf-8"?>
@@ -904,15 +2940,16 @@
   <w:docDefaults>
     <w:rPrDefault>
       <w:rPr>
-        <w:rFonts w:asciiTheme="minorHAnsi" w:eastAsiaTheme="minorHAnsi" w:hAnsiTheme="minorHAnsi" w:cstheme="minorBidi"/>
+        <w:rFonts w:ascii="Arial" w:eastAsia="Arial" w:hAnsi="Arial" w:cs="Arial"/>
         <w:sz w:val="22"/>
         <w:szCs w:val="22"/>
-        <w:lang w:val="en-GB" w:eastAsia="en-US" w:bidi="ar-SA"/>
+        <w:lang w:val="tr" w:eastAsia="en-GB" w:bidi="ar-SA"/>
       </w:rPr>
     </w:rPrDefault>
     <w:pPrDefault>
       <w:pPr>
-        <w:spacing w:after="160" w:line="259" w:lineRule="auto"/>
+        <w:spacing w:line="276" w:lineRule="auto"/>
+        <w:contextualSpacing/>
       </w:pPr>
     </w:pPrDefault>
   </w:docDefaults>
@@ -1295,14 +3332,119 @@
   </w:latentStyles>
   <w:style w:type="paragraph" w:default="1" w:styleId="Normal">
     <w:name w:val="Normal"/>
-    <w:rsid w:val="00B46EE7"/>
+    <w:qFormat/>
+  </w:style>
+  <w:style w:type="paragraph" w:styleId="Balk1">
+    <w:name w:val="heading 1"/>
+    <w:basedOn w:val="Normal"/>
+    <w:next w:val="Normal"/>
+    <w:uiPriority w:val="9"/>
+    <w:qFormat/>
     <w:pPr>
-      <w:spacing w:after="0" w:line="276" w:lineRule="auto"/>
-      <w:contextualSpacing/>
+      <w:keepNext/>
+      <w:keepLines/>
+      <w:spacing w:before="400" w:after="120"/>
+      <w:outlineLvl w:val="0"/>
     </w:pPr>
     <w:rPr>
-      <w:rFonts w:ascii="Arial" w:eastAsia="Arial" w:hAnsi="Arial" w:cs="Arial"/>
-      <w:lang w:val="tr" w:eastAsia="tr-TR"/>
+      <w:sz w:val="40"/>
+      <w:szCs w:val="40"/>
+    </w:rPr>
+  </w:style>
+  <w:style w:type="paragraph" w:styleId="Balk2">
+    <w:name w:val="heading 2"/>
+    <w:basedOn w:val="Normal"/>
+    <w:next w:val="Normal"/>
+    <w:uiPriority w:val="9"/>
+    <w:semiHidden/>
+    <w:unhideWhenUsed/>
+    <w:qFormat/>
+    <w:pPr>
+      <w:keepNext/>
+      <w:keepLines/>
+      <w:spacing w:before="360" w:after="120"/>
+      <w:outlineLvl w:val="1"/>
+    </w:pPr>
+    <w:rPr>
+      <w:sz w:val="32"/>
+      <w:szCs w:val="32"/>
+    </w:rPr>
+  </w:style>
+  <w:style w:type="paragraph" w:styleId="Balk3">
+    <w:name w:val="heading 3"/>
+    <w:basedOn w:val="Normal"/>
+    <w:next w:val="Normal"/>
+    <w:uiPriority w:val="9"/>
+    <w:semiHidden/>
+    <w:unhideWhenUsed/>
+    <w:qFormat/>
+    <w:pPr>
+      <w:keepNext/>
+      <w:keepLines/>
+      <w:spacing w:before="320" w:after="80"/>
+      <w:outlineLvl w:val="2"/>
+    </w:pPr>
+    <w:rPr>
+      <w:color w:val="434343"/>
+      <w:sz w:val="28"/>
+      <w:szCs w:val="28"/>
+    </w:rPr>
+  </w:style>
+  <w:style w:type="paragraph" w:styleId="Balk4">
+    <w:name w:val="heading 4"/>
+    <w:basedOn w:val="Normal"/>
+    <w:next w:val="Normal"/>
+    <w:uiPriority w:val="9"/>
+    <w:semiHidden/>
+    <w:unhideWhenUsed/>
+    <w:qFormat/>
+    <w:pPr>
+      <w:keepNext/>
+      <w:keepLines/>
+      <w:spacing w:before="280" w:after="80"/>
+      <w:outlineLvl w:val="3"/>
+    </w:pPr>
+    <w:rPr>
+      <w:color w:val="666666"/>
+      <w:sz w:val="24"/>
+      <w:szCs w:val="24"/>
+    </w:rPr>
+  </w:style>
+  <w:style w:type="paragraph" w:styleId="Balk5">
+    <w:name w:val="heading 5"/>
+    <w:basedOn w:val="Normal"/>
+    <w:next w:val="Normal"/>
+    <w:uiPriority w:val="9"/>
+    <w:semiHidden/>
+    <w:unhideWhenUsed/>
+    <w:qFormat/>
+    <w:pPr>
+      <w:keepNext/>
+      <w:keepLines/>
+      <w:spacing w:before="240" w:after="80"/>
+      <w:outlineLvl w:val="4"/>
+    </w:pPr>
+    <w:rPr>
+      <w:color w:val="666666"/>
+    </w:rPr>
+  </w:style>
+  <w:style w:type="paragraph" w:styleId="Balk6">
+    <w:name w:val="heading 6"/>
+    <w:basedOn w:val="Normal"/>
+    <w:next w:val="Normal"/>
+    <w:uiPriority w:val="9"/>
+    <w:semiHidden/>
+    <w:unhideWhenUsed/>
+    <w:qFormat/>
+    <w:pPr>
+      <w:keepNext/>
+      <w:keepLines/>
+      <w:spacing w:before="240" w:after="80"/>
+      <w:outlineLvl w:val="5"/>
+    </w:pPr>
+    <w:rPr>
+      <w:i/>
+      <w:color w:val="666666"/>
     </w:rPr>
   </w:style>
   <w:style w:type="character" w:default="1" w:styleId="VarsaylanParagrafYazTipi">
@@ -1332,63 +3474,68 @@
     <w:semiHidden/>
     <w:unhideWhenUsed/>
   </w:style>
-  <w:style w:type="paragraph" w:styleId="stBilgi">
-    <w:name w:val="header"/>
+  <w:style w:type="table" w:customStyle="1" w:styleId="TableNormal">
+    <w:name w:val="Table Normal"/>
+    <w:tblPr>
+      <w:tblCellMar>
+        <w:top w:w="0" w:type="dxa"/>
+        <w:left w:w="0" w:type="dxa"/>
+        <w:bottom w:w="0" w:type="dxa"/>
+        <w:right w:w="0" w:type="dxa"/>
+      </w:tblCellMar>
+    </w:tblPr>
+  </w:style>
+  <w:style w:type="paragraph" w:styleId="KonuBal">
+    <w:name w:val="Title"/>
     <w:basedOn w:val="Normal"/>
-    <w:link w:val="stBilgiChar"/>
-    <w:uiPriority w:val="99"/>
-    <w:unhideWhenUsed/>
-    <w:rsid w:val="007D0191"/>
+    <w:next w:val="Normal"/>
+    <w:uiPriority w:val="10"/>
+    <w:qFormat/>
     <w:pPr>
-      <w:tabs>
-        <w:tab w:val="center" w:pos="4513"/>
-        <w:tab w:val="right" w:pos="9026"/>
-      </w:tabs>
-      <w:spacing w:line="240" w:lineRule="auto"/>
+      <w:keepNext/>
+      <w:keepLines/>
+      <w:spacing w:after="60"/>
     </w:pPr>
-  </w:style>
-  <w:style w:type="character" w:customStyle="1" w:styleId="stBilgiChar">
-    <w:name w:val="Üst Bilgi Char"/>
-    <w:basedOn w:val="VarsaylanParagrafYazTipi"/>
-    <w:link w:val="stBilgi"/>
-    <w:uiPriority w:val="99"/>
-    <w:rsid w:val="007D0191"/>
     <w:rPr>
-      <w:rFonts w:ascii="Arial" w:eastAsia="Arial" w:hAnsi="Arial" w:cs="Arial"/>
-      <w:lang w:val="tr" w:eastAsia="tr-TR"/>
+      <w:sz w:val="52"/>
+      <w:szCs w:val="52"/>
     </w:rPr>
   </w:style>
-  <w:style w:type="paragraph" w:styleId="AltBilgi">
-    <w:name w:val="footer"/>
+  <w:style w:type="paragraph" w:styleId="Altyaz">
+    <w:name w:val="Subtitle"/>
     <w:basedOn w:val="Normal"/>
-    <w:link w:val="AltBilgiChar"/>
-    <w:uiPriority w:val="99"/>
-    <w:unhideWhenUsed/>
-    <w:rsid w:val="007D0191"/>
+    <w:next w:val="Normal"/>
+    <w:uiPriority w:val="11"/>
+    <w:qFormat/>
     <w:pPr>
-      <w:tabs>
-        <w:tab w:val="center" w:pos="4513"/>
-        <w:tab w:val="right" w:pos="9026"/>
-      </w:tabs>
-      <w:spacing w:line="240" w:lineRule="auto"/>
+      <w:keepNext/>
+      <w:keepLines/>
+      <w:spacing w:after="320"/>
     </w:pPr>
+    <w:rPr>
+      <w:color w:val="666666"/>
+      <w:sz w:val="30"/>
+      <w:szCs w:val="30"/>
+    </w:rPr>
   </w:style>
-  <w:style w:type="character" w:customStyle="1" w:styleId="AltBilgiChar">
-    <w:name w:val="Alt Bilgi Char"/>
-    <w:basedOn w:val="VarsaylanParagrafYazTipi"/>
-    <w:link w:val="AltBilgi"/>
-    <w:uiPriority w:val="99"/>
-    <w:rsid w:val="007D0191"/>
-    <w:rPr>
-      <w:rFonts w:ascii="Arial" w:eastAsia="Arial" w:hAnsi="Arial" w:cs="Arial"/>
-      <w:lang w:val="tr" w:eastAsia="tr-TR"/>
-    </w:rPr>
+  <w:style w:type="table" w:customStyle="1" w:styleId="a">
+    <w:basedOn w:val="TableNormal"/>
+    <w:tblPr>
+      <w:tblStyleRowBandSize w:val="1"/>
+      <w:tblStyleColBandSize w:val="1"/>
+      <w:tblCellMar>
+        <w:top w:w="100" w:type="dxa"/>
+        <w:left w:w="100" w:type="dxa"/>
+        <w:bottom w:w="100" w:type="dxa"/>
+        <w:right w:w="100" w:type="dxa"/>
+      </w:tblCellMar>
+    </w:tblPr>
   </w:style>
 </w:styles>
 </file>
 
 <file path=word/theme/theme1.xml><?xml version="1.0" encoding="utf-8"?>
-<a:theme xmlns:a="http://schemas.openxmlformats.org/drawingml/2006/main" name="Office Teması">
+<a:theme xmlns:a="http://schemas.openxmlformats.org/drawingml/2006/main" name="Office Theme">
   <a:themeElements>
     <a:clrScheme name="Office">
       <a:dk1>
@@ -1398,44 +3545,44 @@
         <a:sysClr val="window" lastClr="FFFFFF"/>
       </a:lt1>
       <a:dk2>
-        <a:srgbClr val="44546A"/>
+        <a:srgbClr val="1F497D"/>
       </a:dk2>
       <a:lt2>
-        <a:srgbClr val="E7E6E6"/>
+        <a:srgbClr val="EEECE1"/>
       </a:lt2>
       <a:accent1>
-        <a:srgbClr val="4472C4"/>
+        <a:srgbClr val="4F81BD"/>
       </a:accent1>
       <a:accent2>
-        <a:srgbClr val="ED7D31"/>
+        <a:srgbClr val="C0504D"/>
       </a:accent2>
       <a:accent3>
-        <a:srgbClr val="A5A5A5"/>
+        <a:srgbClr val="9BBB59"/>
       </a:accent3>
       <a:accent4>
-        <a:srgbClr val="FFC000"/>
+        <a:srgbClr val="8064A2"/>
       </a:accent4>
       <a:accent5>
-        <a:srgbClr val="5B9BD5"/>
+        <a:srgbClr val="4BACC6"/>
       </a:accent5>
       <a:accent6>
-        <a:srgbClr val="70AD47"/>
+        <a:srgbClr val="F79646"/>
       </a:accent6>
       <a:hlink>
-        <a:srgbClr val="0563C1"/>
+        <a:srgbClr val="0000FF"/>
       </a:hlink>
       <a:folHlink>
-        <a:srgbClr val="954F72"/>
+        <a:srgbClr val="800080"/>
       </a:folHlink>
     </a:clrScheme>
     <a:fontScheme name="Office">
       <a:majorFont>
-        <a:latin typeface="Calibri Light" panose="020F0302020204030204"/>
+        <a:latin typeface="Calibri"/>
         <a:ea typeface=""/>
         <a:cs typeface=""/>
-        <a:font script="Jpan" typeface="游ゴシック Light"/>
+        <a:font script="Jpan" typeface="ＭＳ ゴシック"/>
         <a:font script="Hang" typeface="맑은 고딕"/>
-        <a:font script="Hans" typeface="等线 Light"/>
+        <a:font script="Hans" typeface="宋体"/>
         <a:font script="Hant" typeface="新細明體"/>
         <a:font script="Arab" typeface="Times New Roman"/>
         <a:font script="Hebr" typeface="Times New Roman"/>
@@ -1463,31 +3610,14 @@
         <a:font script="Viet" typeface="Times New Roman"/>
         <a:font script="Uigh" typeface="Microsoft Uighur"/>
         <a:font script="Geor" typeface="Sylfaen"/>
-        <a:font script="Armn" typeface="Arial"/>
-        <a:font script="Bugi" typeface="Leelawadee UI"/>
-        <a:font script="Bopo" typeface="Microsoft JhengHei"/>
-        <a:font script="Java" typeface="Javanese Text"/>
-        <a:font script="Lisu" typeface="Segoe UI"/>
-        <a:font script="Mymr" typeface="Myanmar Text"/>
-        <a:font script="Nkoo" typeface="Ebrima"/>
-        <a:font script="Olck" typeface="Nirmala UI"/>
-        <a:font script="Osma" typeface="Ebrima"/>
-        <a:font script="Phag" typeface="Phagspa"/>
-        <a:font script="Syrn" typeface="Estrangelo Edessa"/>
-        <a:font script="Syrj" typeface="Estrangelo Edessa"/>
-        <a:font script="Syre" typeface="Estrangelo Edessa"/>
-        <a:font script="Sora" typeface="Nirmala UI"/>
-        <a:font script="Tale" typeface="Microsoft Tai Le"/>
-        <a:font script="Talu" typeface="Microsoft New Tai Lue"/>
-        <a:font script="Tfng" typeface="Ebrima"/>
       </a:majorFont>
       <a:minorFont>
-        <a:latin typeface="Calibri" panose="020F0502020204030204"/>
+        <a:latin typeface="Cambria"/>
         <a:ea typeface=""/>
         <a:cs typeface=""/>
-        <a:font script="Jpan" typeface="游明朝"/>
+        <a:font script="Jpan" typeface="ＭＳ 明朝"/>
         <a:font script="Hang" typeface="맑은 고딕"/>
-        <a:font script="Hans" typeface="等线"/>
+        <a:font script="Hans" typeface="宋体"/>
         <a:font script="Hant" typeface="新細明體"/>
         <a:font script="Arab" typeface="Arial"/>
         <a:font script="Hebr" typeface="Arial"/>
@@ -1515,23 +3645,6 @@
         <a:font script="Viet" typeface="Arial"/>
         <a:font script="Uigh" typeface="Microsoft Uighur"/>
         <a:font script="Geor" typeface="Sylfaen"/>
-        <a:font script="Armn" typeface="Arial"/>
-        <a:font script="Bugi" typeface="Leelawadee UI"/>
-        <a:font script="Bopo" typeface="Microsoft JhengHei"/>
-        <a:font script="Java" typeface="Javanese Text"/>
-        <a:font script="Lisu" typeface="Segoe UI"/>
-        <a:font script="Mymr" typeface="Myanmar Text"/>
-        <a:font script="Nkoo" typeface="Ebrima"/>
-        <a:font script="Olck" typeface="Nirmala UI"/>
-        <a:font script="Osma" typeface="Ebrima"/>
-        <a:font script="Phag" typeface="Phagspa"/>
-        <a:font script="Syrn" typeface="Estrangelo Edessa"/>
-        <a:font script="Syrj" typeface="Estrangelo Edessa"/>
-        <a:font script="Syre" typeface="Estrangelo Edessa"/>
-        <a:font script="Sora" typeface="Nirmala UI"/>
-        <a:font script="Tale" typeface="Microsoft Tai Le"/>
-        <a:font script="Talu" typeface="Microsoft New Tai Lue"/>
-        <a:font script="Tfng" typeface="Ebrima"/>
       </a:minorFont>
     </a:fontScheme>
     <a:fmtScheme name="Office">
@@ -1543,141 +3656,200 @@
           <a:gsLst>
             <a:gs pos="0">
               <a:schemeClr val="phClr">
-                <a:lumMod val="110000"/>
-                <a:satMod val="105000"/>
-                <a:tint val="67000"/>
+                <a:tint val="50000"/>
+                <a:satMod val="300000"/>
               </a:schemeClr>
             </a:gs>
-            <a:gs pos="50000">
+            <a:gs pos="35000">
               <a:schemeClr val="phClr">
-                <a:lumMod val="105000"/>
-                <a:satMod val="103000"/>
-                <a:tint val="73000"/>
+                <a:tint val="37000"/>
+                <a:satMod val="300000"/>
               </a:schemeClr>
             </a:gs>
             <a:gs pos="100000">
               <a:schemeClr val="phClr">
-                <a:lumMod val="105000"/>
-                <a:satMod val="109000"/>
-                <a:tint val="81000"/>
+                <a:tint val="15000"/>
+                <a:satMod val="350000"/>
               </a:schemeClr>
             </a:gs>
           </a:gsLst>
-          <a:lin ang="5400000" scaled="0"/>
+          <a:lin ang="16200000" scaled="1"/>
         </a:gradFill>
         <a:gradFill rotWithShape="1">
           <a:gsLst>
             <a:gs pos="0">
               <a:schemeClr val="phClr">
-                <a:satMod val="103000"/>
-                <a:lumMod val="102000"/>
-                <a:tint val="94000"/>
-              </a:schemeClr>
-            </a:gs>
-            <a:gs pos="50000">
-              <a:schemeClr val="phClr">
-                <a:satMod val="110000"/>
-                <a:lumMod val="100000"/>
+                <a:tint val="100000"/>
                 <a:shade val="100000"/>
+                <a:satMod val="130000"/>
               </a:schemeClr>
             </a:gs>
             <a:gs pos="100000">
               <a:schemeClr val="phClr">
-                <a:lumMod val="99000"/>
-                <a:satMod val="120000"/>
-                <a:shade val="78000"/>
+                <a:tint val="50000"/>
+                <a:shade val="100000"/>
+                <a:satMod val="350000"/>
               </a:schemeClr>
             </a:gs>
           </a:gsLst>
-          <a:lin ang="5400000" scaled="0"/>
+          <a:lin ang="16200000" scaled="0"/>
         </a:gradFill>
       </a:fillStyleLst>
       <a:lnStyleLst>
-        <a:ln w="6350" cap="flat" cmpd="sng" algn="ctr">
+        <a:ln w="9525" cap="flat" cmpd="sng" algn="ctr">
+          <a:solidFill>
+            <a:schemeClr val="phClr">
+              <a:shade val="95000"/>
+              <a:satMod val="105000"/>
+            </a:schemeClr>
+          </a:solidFill>
+          <a:prstDash val="solid"/>
+        </a:ln>
+        <a:ln w="25400" cap="flat" cmpd="sng" algn="ctr">
           <a:solidFill>
             <a:schemeClr val="phClr"/>
           </a:solidFill>
           <a:prstDash val="solid"/>
-          <a:miter lim="800000"/>
         </a:ln>
-        <a:ln w="12700" cap="flat" cmpd="sng" algn="ctr">
+        <a:ln w="38100" cap="flat" cmpd="sng" algn="ctr">
           <a:solidFill>
             <a:schemeClr val="phClr"/>
           </a:solidFill>
           <a:prstDash val="solid"/>
-          <a:miter lim="800000"/>
-        </a:ln>
-        <a:ln w="19050" cap="flat" cmpd="sng" algn="ctr">
-          <a:solidFill>
-            <a:schemeClr val="phClr"/>
-          </a:solidFill>
-          <a:prstDash val="solid"/>
-          <a:miter lim="800000"/>
         </a:ln>
       </a:lnStyleLst>
       <a:effectStyleLst>
         <a:effectStyle>
-          <a:effectLst/>
-        </a:effectStyle>
-        <a:effectStyle>
-          <a:effectLst/>
+          <a:effectLst>
+            <a:outerShdw blurRad="40000" dist="20000" dir="5400000" rotWithShape="0">
+              <a:srgbClr val="000000">
+                <a:alpha val="38000"/>
+              </a:srgbClr>
+            </a:outerShdw>
+          </a:effectLst>
         </a:effectStyle>
         <a:effectStyle>
           <a:effectLst>
-            <a:outerShdw blurRad="57150" dist="19050" dir="5400000" algn="ctr" rotWithShape="0">
+            <a:outerShdw blurRad="40000" dist="23000" dir="5400000" rotWithShape="0">
               <a:srgbClr val="000000">
-                <a:alpha val="63000"/>
+                <a:alpha val="35000"/>
               </a:srgbClr>
             </a:outerShdw>
           </a:effectLst>
+        </a:effectStyle>
+        <a:effectStyle>
+          <a:effectLst>
+            <a:outerShdw blurRad="40000" dist="23000" dir="5400000" rotWithShape="0">
+              <a:srgbClr val="000000">
+                <a:alpha val="35000"/>
+              </a:srgbClr>
+            </a:outerShdw>
+          </a:effectLst>
+          <a:scene3d>
+            <a:camera prst="orthographicFront">
+              <a:rot lat="0" lon="0" rev="0"/>
+            </a:camera>
+            <a:lightRig rig="threePt" dir="t">
+              <a:rot lat="0" lon="0" rev="1200000"/>
+            </a:lightRig>
+          </a:scene3d>
+          <a:sp3d>
+            <a:bevelT w="63500" h="25400"/>
+          </a:sp3d>
         </a:effectStyle>
       </a:effectStyleLst>
       <a:bgFillStyleLst>
         <a:solidFill>
           <a:schemeClr val="phClr"/>
         </a:solidFill>
-        <a:solidFill>
-          <a:schemeClr val="phClr">
-            <a:tint val="95000"/>
-            <a:satMod val="170000"/>
-          </a:schemeClr>
-        </a:solidFill>
         <a:gradFill rotWithShape="1">
           <a:gsLst>
             <a:gs pos="0">
               <a:schemeClr val="phClr">
-                <a:tint val="93000"/>
-                <a:satMod val="150000"/>
-                <a:shade val="98000"/>
-                <a:lumMod val="102000"/>
+                <a:tint val="40000"/>
+                <a:satMod val="350000"/>
               </a:schemeClr>
             </a:gs>
-            <a:gs pos="50000">
+            <a:gs pos="40000">
               <a:schemeClr val="phClr">
-                <a:tint val="98000"/>
-                <a:satMod val="130000"/>
-                <a:shade val="90000"/>
-                <a:lumMod val="103000"/>
+                <a:tint val="45000"/>
+                <a:shade val="99000"/>
+                <a:satMod val="350000"/>
               </a:schemeClr>
             </a:gs>
             <a:gs pos="100000">
               <a:schemeClr val="phClr">
-                <a:shade val="63000"/>
-                <a:satMod val="120000"/>
+                <a:shade val="20000"/>
+                <a:satMod val="255000"/>
               </a:schemeClr>
             </a:gs>
           </a:gsLst>
-          <a:lin ang="5400000" scaled="0"/>
+          <a:path path="circle">
+            <a:fillToRect l="50000" t="-80000" r="50000" b="180000"/>
+          </a:path>
+        </a:gradFill>
+        <a:gradFill rotWithShape="1">
+          <a:gsLst>
+            <a:gs pos="0">
+              <a:schemeClr val="phClr">
+                <a:tint val="80000"/>
+                <a:satMod val="300000"/>
+              </a:schemeClr>
+            </a:gs>
+            <a:gs pos="100000">
+              <a:schemeClr val="phClr">
+                <a:shade val="30000"/>
+                <a:satMod val="200000"/>
+              </a:schemeClr>
+            </a:gs>
+          </a:gsLst>
+          <a:path path="circle">
+            <a:fillToRect l="50000" t="50000" r="50000" b="50000"/>
+          </a:path>
         </a:gradFill>
       </a:bgFillStyleLst>
     </a:fmtScheme>
   </a:themeElements>
-  <a:objectDefaults/>
+  <a:objectDefaults>
+    <a:spDef>
+      <a:spPr/>
+      <a:bodyPr/>
+      <a:lstStyle/>
+      <a:style>
+        <a:lnRef idx="1">
+          <a:schemeClr val="accent1"/>
+        </a:lnRef>
+        <a:fillRef idx="3">
+          <a:schemeClr val="accent1"/>
+        </a:fillRef>
+        <a:effectRef idx="2">
+          <a:schemeClr val="accent1"/>
+        </a:effectRef>
+        <a:fontRef idx="minor">
+          <a:schemeClr val="lt1"/>
+        </a:fontRef>
+      </a:style>
+    </a:spDef>
+    <a:lnDef>
+      <a:spPr/>
+      <a:bodyPr/>
+      <a:lstStyle/>
+      <a:style>
+        <a:lnRef idx="2">
+          <a:schemeClr val="accent1"/>
+        </a:lnRef>
+        <a:fillRef idx="0">
+          <a:schemeClr val="accent1"/>
+        </a:fillRef>
+        <a:effectRef idx="1">
+          <a:schemeClr val="accent1"/>
+        </a:effectRef>
+        <a:fontRef idx="minor">
+          <a:schemeClr val="tx1"/>
+        </a:fontRef>
+      </a:style>
+    </a:lnDef>
+  </a:objectDefaults>
   <a:extraClrSchemeLst/>
-  <a:extLst>
-    <a:ext uri="{05A4C25C-085E-4340-85A3-A5531E510DB2}">
-      <thm15:themeFamily xmlns:thm15="http://schemas.microsoft.com/office/thememl/2012/main" name="Office Theme" id="{62F939B6-93AF-4DB8-9C6B-D6C7DFDC589F}" vid="{4A3C46E8-61CC-4603-A589-7422A47A8E4A}"/>
-    </a:ext>
-  </a:extLst>
 </a:theme>
 </file>